--- a/文档/java/Java面试通关秘籍3.docx
+++ b/文档/java/Java面试通关秘籍3.docx
@@ -18,13 +18,7 @@
     </w:p>
     <w:p>
       <w:pPr>
-        <w:rPr>
-          <w:rFonts w:hint="eastAsia"/>
-        </w:rPr>
-      </w:pPr>
-    </w:p>
-    <w:p>
-      <w:pPr>
+        <w:pStyle w:val="3"/>
         <w:rPr>
           <w:rFonts w:hint="eastAsia"/>
         </w:rPr>
@@ -42,9 +36,47 @@
           <w:rFonts w:hint="eastAsia"/>
         </w:rPr>
       </w:pPr>
-    </w:p>
-    <w:p>
-      <w:pPr>
+      <w:r>
+        <w:rPr>
+          <w:rFonts w:hint="eastAsia"/>
+        </w:rPr>
+        <w:fldChar w:fldCharType="begin"/>
+      </w:r>
+      <w:r>
+        <w:rPr>
+          <w:rFonts w:hint="eastAsia"/>
+        </w:rPr>
+        <w:instrText xml:space="preserve"> HYPERLINK "https://blog.csdn.net/qq_27093465/article/details/52269862" </w:instrText>
+      </w:r>
+      <w:r>
+        <w:rPr>
+          <w:rFonts w:hint="eastAsia"/>
+        </w:rPr>
+        <w:fldChar w:fldCharType="separate"/>
+      </w:r>
+      <w:r>
+        <w:rPr>
+          <w:rStyle w:val="12"/>
+          <w:rFonts w:hint="eastAsia"/>
+        </w:rPr>
+        <w:t>https://blog.csdn.net/qq_27093465/article/details/52269862</w:t>
+      </w:r>
+      <w:r>
+        <w:rPr>
+          <w:rFonts w:hint="eastAsia"/>
+        </w:rPr>
+        <w:fldChar w:fldCharType="end"/>
+      </w:r>
+      <w:r>
+        <w:rPr>
+          <w:rFonts w:hint="default"/>
+        </w:rPr>
+        <w:t xml:space="preserve"> </w:t>
+      </w:r>
+    </w:p>
+    <w:p>
+      <w:pPr>
+        <w:pStyle w:val="3"/>
         <w:rPr>
           <w:rFonts w:hint="eastAsia"/>
         </w:rPr>
@@ -62,9 +94,47 @@
           <w:rFonts w:hint="eastAsia"/>
         </w:rPr>
       </w:pPr>
-    </w:p>
-    <w:p>
-      <w:pPr>
+      <w:r>
+        <w:rPr>
+          <w:rFonts w:hint="eastAsia"/>
+        </w:rPr>
+        <w:fldChar w:fldCharType="begin"/>
+      </w:r>
+      <w:r>
+        <w:rPr>
+          <w:rFonts w:hint="eastAsia"/>
+        </w:rPr>
+        <w:instrText xml:space="preserve"> HYPERLINK "https://blog.csdn.net/coslay/article/details/45593859" </w:instrText>
+      </w:r>
+      <w:r>
+        <w:rPr>
+          <w:rFonts w:hint="eastAsia"/>
+        </w:rPr>
+        <w:fldChar w:fldCharType="separate"/>
+      </w:r>
+      <w:r>
+        <w:rPr>
+          <w:rStyle w:val="12"/>
+          <w:rFonts w:hint="eastAsia"/>
+        </w:rPr>
+        <w:t>https://blog.csdn.net/coslay/article/details/45593859</w:t>
+      </w:r>
+      <w:r>
+        <w:rPr>
+          <w:rFonts w:hint="eastAsia"/>
+        </w:rPr>
+        <w:fldChar w:fldCharType="end"/>
+      </w:r>
+      <w:r>
+        <w:rPr>
+          <w:rFonts w:hint="default"/>
+        </w:rPr>
+        <w:t xml:space="preserve"> </w:t>
+      </w:r>
+    </w:p>
+    <w:p>
+      <w:pPr>
+        <w:pStyle w:val="3"/>
         <w:rPr>
           <w:rFonts w:hint="eastAsia"/>
         </w:rPr>
@@ -78,13 +148,7 @@
     </w:p>
     <w:p>
       <w:pPr>
-        <w:rPr>
-          <w:rFonts w:hint="eastAsia"/>
-        </w:rPr>
-      </w:pPr>
-    </w:p>
-    <w:p>
-      <w:pPr>
+        <w:pStyle w:val="3"/>
         <w:rPr>
           <w:rFonts w:hint="eastAsia"/>
         </w:rPr>
@@ -98,13 +162,7 @@
     </w:p>
     <w:p>
       <w:pPr>
-        <w:rPr>
-          <w:rFonts w:hint="eastAsia"/>
-        </w:rPr>
-      </w:pPr>
-    </w:p>
-    <w:p>
-      <w:pPr>
+        <w:pStyle w:val="3"/>
         <w:rPr>
           <w:rFonts w:hint="eastAsia"/>
         </w:rPr>
@@ -118,13 +176,7 @@
     </w:p>
     <w:p>
       <w:pPr>
-        <w:rPr>
-          <w:rFonts w:hint="eastAsia"/>
-        </w:rPr>
-      </w:pPr>
-    </w:p>
-    <w:p>
-      <w:pPr>
+        <w:pStyle w:val="3"/>
         <w:rPr>
           <w:rFonts w:hint="eastAsia"/>
         </w:rPr>
@@ -138,13 +190,7 @@
     </w:p>
     <w:p>
       <w:pPr>
-        <w:rPr>
-          <w:rFonts w:hint="eastAsia"/>
-        </w:rPr>
-      </w:pPr>
-    </w:p>
-    <w:p>
-      <w:pPr>
+        <w:pStyle w:val="3"/>
         <w:rPr>
           <w:rFonts w:hint="eastAsia"/>
         </w:rPr>
@@ -162,9 +208,60 @@
           <w:rFonts w:hint="eastAsia"/>
         </w:rPr>
       </w:pPr>
-    </w:p>
-    <w:p>
-      <w:pPr>
+      <w:r>
+        <w:rPr>
+          <w:rFonts w:hint="eastAsia"/>
+        </w:rPr>
+        <w:fldChar w:fldCharType="begin"/>
+      </w:r>
+      <w:r>
+        <w:rPr>
+          <w:rFonts w:hint="eastAsia"/>
+        </w:rPr>
+        <w:instrText xml:space="preserve"> HYPERLINK "https://www.cnblogs.com/study-everyday/p/7853145.html" </w:instrText>
+      </w:r>
+      <w:r>
+        <w:rPr>
+          <w:rFonts w:hint="eastAsia"/>
+        </w:rPr>
+        <w:fldChar w:fldCharType="separate"/>
+      </w:r>
+      <w:r>
+        <w:rPr>
+          <w:rStyle w:val="12"/>
+          <w:rFonts w:hint="eastAsia"/>
+        </w:rPr>
+        <w:t>https://www.cnblogs.com/study-everyday/p/7853145.html</w:t>
+      </w:r>
+      <w:r>
+        <w:rPr>
+          <w:rFonts w:hint="eastAsia"/>
+        </w:rPr>
+        <w:fldChar w:fldCharType="end"/>
+      </w:r>
+      <w:r>
+        <w:rPr>
+          <w:rFonts w:hint="default"/>
+        </w:rPr>
+        <w:t xml:space="preserve"> </w:t>
+      </w:r>
+    </w:p>
+    <w:p>
+      <w:pPr>
+        <w:rPr>
+          <w:rFonts w:hint="eastAsia"/>
+        </w:rPr>
+      </w:pPr>
+      <w:r>
+        <w:rPr>
+          <w:rFonts w:hint="eastAsia"/>
+        </w:rPr>
+        <w:t>粘性Session是指将用户锁定到某一个服务器上</w:t>
+      </w:r>
+    </w:p>
+    <w:p>
+      <w:pPr>
+        <w:pStyle w:val="3"/>
         <w:rPr>
           <w:rFonts w:hint="eastAsia"/>
         </w:rPr>
@@ -182,9 +279,47 @@
           <w:rFonts w:hint="eastAsia"/>
         </w:rPr>
       </w:pPr>
-    </w:p>
-    <w:p>
-      <w:pPr>
+      <w:r>
+        <w:rPr>
+          <w:rFonts w:hint="eastAsia"/>
+        </w:rPr>
+        <w:fldChar w:fldCharType="begin"/>
+      </w:r>
+      <w:r>
+        <w:rPr>
+          <w:rFonts w:hint="eastAsia"/>
+        </w:rPr>
+        <w:instrText xml:space="preserve"> HYPERLINK "https://www.cnblogs.com/shenlanzhizun/p/6027042.html" </w:instrText>
+      </w:r>
+      <w:r>
+        <w:rPr>
+          <w:rFonts w:hint="eastAsia"/>
+        </w:rPr>
+        <w:fldChar w:fldCharType="separate"/>
+      </w:r>
+      <w:r>
+        <w:rPr>
+          <w:rStyle w:val="12"/>
+          <w:rFonts w:hint="eastAsia"/>
+        </w:rPr>
+        <w:t>https://www.cnblogs.com/shenlanzhizun/p/6027042.html</w:t>
+      </w:r>
+      <w:r>
+        <w:rPr>
+          <w:rFonts w:hint="eastAsia"/>
+        </w:rPr>
+        <w:fldChar w:fldCharType="end"/>
+      </w:r>
+      <w:r>
+        <w:rPr>
+          <w:rFonts w:hint="default"/>
+        </w:rPr>
+        <w:t xml:space="preserve"> </w:t>
+      </w:r>
+    </w:p>
+    <w:p>
+      <w:pPr>
+        <w:pStyle w:val="3"/>
         <w:rPr>
           <w:rFonts w:hint="eastAsia"/>
         </w:rPr>
@@ -198,13 +333,7 @@
     </w:p>
     <w:p>
       <w:pPr>
-        <w:rPr>
-          <w:rFonts w:hint="eastAsia"/>
-        </w:rPr>
-      </w:pPr>
-    </w:p>
-    <w:p>
-      <w:pPr>
+        <w:pStyle w:val="3"/>
         <w:rPr>
           <w:rFonts w:hint="eastAsia"/>
         </w:rPr>
@@ -218,13 +347,7 @@
     </w:p>
     <w:p>
       <w:pPr>
-        <w:rPr>
-          <w:rFonts w:hint="eastAsia"/>
-        </w:rPr>
-      </w:pPr>
-    </w:p>
-    <w:p>
-      <w:pPr>
+        <w:pStyle w:val="3"/>
         <w:rPr>
           <w:rFonts w:hint="eastAsia"/>
         </w:rPr>
@@ -239,12 +362,280 @@
     <w:p>
       <w:pPr>
         <w:rPr>
-          <w:rFonts w:hint="eastAsia"/>
-        </w:rPr>
-      </w:pPr>
-    </w:p>
-    <w:p>
-      <w:pPr>
+          <w:rFonts w:hint="default"/>
+        </w:rPr>
+      </w:pPr>
+      <w:r>
+        <w:rPr>
+          <w:rFonts w:hint="eastAsia"/>
+        </w:rPr>
+        <w:fldChar w:fldCharType="begin"/>
+      </w:r>
+      <w:r>
+        <w:rPr>
+          <w:rFonts w:hint="eastAsia"/>
+        </w:rPr>
+        <w:instrText xml:space="preserve"> HYPERLINK "https://blog.csdn.net/localhost01/article/details/51556423" </w:instrText>
+      </w:r>
+      <w:r>
+        <w:rPr>
+          <w:rFonts w:hint="eastAsia"/>
+        </w:rPr>
+        <w:fldChar w:fldCharType="separate"/>
+      </w:r>
+      <w:r>
+        <w:rPr>
+          <w:rStyle w:val="12"/>
+          <w:rFonts w:hint="eastAsia"/>
+        </w:rPr>
+        <w:t>https://blog.csdn.net/localhost01/article/details/51556423</w:t>
+      </w:r>
+      <w:r>
+        <w:rPr>
+          <w:rFonts w:hint="eastAsia"/>
+        </w:rPr>
+        <w:fldChar w:fldCharType="end"/>
+      </w:r>
+      <w:r>
+        <w:rPr>
+          <w:rFonts w:hint="default"/>
+        </w:rPr>
+        <w:t xml:space="preserve"> </w:t>
+      </w:r>
+    </w:p>
+    <w:p>
+      <w:pPr>
+        <w:rPr>
+          <w:rFonts w:hint="default"/>
+        </w:rPr>
+      </w:pPr>
+      <w:r>
+        <w:rPr>
+          <w:rFonts w:hint="eastAsia"/>
+        </w:rPr>
+        <w:fldChar w:fldCharType="begin"/>
+      </w:r>
+      <w:r>
+        <w:rPr>
+          <w:rFonts w:hint="eastAsia"/>
+        </w:rPr>
+        <w:instrText xml:space="preserve"> HYPERLINK "https://www.cnblogs.com/java-class/p/4727775.html" </w:instrText>
+      </w:r>
+      <w:r>
+        <w:rPr>
+          <w:rFonts w:hint="eastAsia"/>
+        </w:rPr>
+        <w:fldChar w:fldCharType="separate"/>
+      </w:r>
+      <w:r>
+        <w:rPr>
+          <w:rStyle w:val="12"/>
+          <w:rFonts w:hint="eastAsia"/>
+        </w:rPr>
+        <w:t>https://www.cnblogs.com/java-class/p/4727775.html</w:t>
+      </w:r>
+      <w:r>
+        <w:rPr>
+          <w:rFonts w:hint="eastAsia"/>
+        </w:rPr>
+        <w:fldChar w:fldCharType="end"/>
+      </w:r>
+      <w:r>
+        <w:rPr>
+          <w:rFonts w:hint="default"/>
+        </w:rPr>
+        <w:t xml:space="preserve"> </w:t>
+      </w:r>
+    </w:p>
+    <w:p>
+      <w:pPr>
+        <w:rPr>
+          <w:rFonts w:hint="default"/>
+        </w:rPr>
+      </w:pPr>
+      <w:r>
+        <w:rPr>
+          <w:rFonts w:hint="eastAsia"/>
+        </w:rPr>
+        <w:fldChar w:fldCharType="begin"/>
+      </w:r>
+      <w:r>
+        <w:rPr>
+          <w:rFonts w:hint="eastAsia"/>
+        </w:rPr>
+        <w:instrText xml:space="preserve"> HYPERLINK "https://blog.csdn.net/lisongjia123/article/details/52134396" </w:instrText>
+      </w:r>
+      <w:r>
+        <w:rPr>
+          <w:rFonts w:hint="eastAsia"/>
+        </w:rPr>
+        <w:fldChar w:fldCharType="separate"/>
+      </w:r>
+      <w:r>
+        <w:rPr>
+          <w:rStyle w:val="12"/>
+          <w:rFonts w:hint="eastAsia"/>
+        </w:rPr>
+        <w:t>https://blog.csdn.net/lisongjia123/article/details/52134396</w:t>
+      </w:r>
+      <w:r>
+        <w:rPr>
+          <w:rFonts w:hint="eastAsia"/>
+        </w:rPr>
+        <w:fldChar w:fldCharType="end"/>
+      </w:r>
+      <w:r>
+        <w:rPr>
+          <w:rFonts w:hint="default"/>
+        </w:rPr>
+        <w:t xml:space="preserve"> </w:t>
+      </w:r>
+    </w:p>
+    <w:p>
+      <w:pPr>
+        <w:rPr>
+          <w:rFonts w:hint="default"/>
+        </w:rPr>
+      </w:pPr>
+      <w:r>
+        <w:rPr>
+          <w:rFonts w:hint="eastAsia"/>
+        </w:rPr>
+        <w:fldChar w:fldCharType="begin"/>
+      </w:r>
+      <w:r>
+        <w:rPr>
+          <w:rFonts w:hint="eastAsia"/>
+        </w:rPr>
+        <w:instrText xml:space="preserve"> HYPERLINK "https://www.cnblogs.com/zrtqsk/p/3735273.html" </w:instrText>
+      </w:r>
+      <w:r>
+        <w:rPr>
+          <w:rFonts w:hint="eastAsia"/>
+        </w:rPr>
+        <w:fldChar w:fldCharType="separate"/>
+      </w:r>
+      <w:r>
+        <w:rPr>
+          <w:rStyle w:val="12"/>
+          <w:rFonts w:hint="eastAsia"/>
+        </w:rPr>
+        <w:t>https://www.cnblogs.com/zrtqsk/p/3735273.html</w:t>
+      </w:r>
+      <w:r>
+        <w:rPr>
+          <w:rFonts w:hint="eastAsia"/>
+        </w:rPr>
+        <w:fldChar w:fldCharType="end"/>
+      </w:r>
+      <w:r>
+        <w:rPr>
+          <w:rFonts w:hint="default"/>
+        </w:rPr>
+        <w:t xml:space="preserve"> </w:t>
+      </w:r>
+    </w:p>
+    <w:p>
+      <w:pPr/>
+      <w:r>
+        <w:drawing>
+          <wp:inline distT="0" distB="0" distL="114300" distR="114300">
+            <wp:extent cx="8704580" cy="4285615"/>
+            <wp:effectExtent l="0" t="0" r="1270" b="635"/>
+            <wp:docPr id="1" name="图片 1"/>
+            <wp:cNvGraphicFramePr>
+              <a:graphicFrameLocks xmlns:a="http://schemas.openxmlformats.org/drawingml/2006/main" noChangeAspect="1"/>
+            </wp:cNvGraphicFramePr>
+            <a:graphic xmlns:a="http://schemas.openxmlformats.org/drawingml/2006/main">
+              <a:graphicData uri="http://schemas.openxmlformats.org/drawingml/2006/picture">
+                <pic:pic xmlns:pic="http://schemas.openxmlformats.org/drawingml/2006/picture">
+                  <pic:nvPicPr>
+                    <pic:cNvPr id="1" name="图片 1"/>
+                    <pic:cNvPicPr>
+                      <a:picLocks noChangeAspect="1"/>
+                    </pic:cNvPicPr>
+                  </pic:nvPicPr>
+                  <pic:blipFill>
+                    <a:blip r:embed="rId4"/>
+                    <a:stretch>
+                      <a:fillRect/>
+                    </a:stretch>
+                  </pic:blipFill>
+                  <pic:spPr>
+                    <a:xfrm>
+                      <a:off x="0" y="0"/>
+                      <a:ext cx="8704580" cy="4285615"/>
+                    </a:xfrm>
+                    <a:prstGeom prst="rect">
+                      <a:avLst/>
+                    </a:prstGeom>
+                    <a:noFill/>
+                    <a:ln w="9525">
+                      <a:noFill/>
+                      <a:miter/>
+                    </a:ln>
+                  </pic:spPr>
+                </pic:pic>
+              </a:graphicData>
+            </a:graphic>
+          </wp:inline>
+        </w:drawing>
+      </w:r>
+    </w:p>
+    <w:p>
+      <w:pPr>
+        <w:rPr>
+          <w:rFonts w:hint="eastAsia"/>
+        </w:rPr>
+      </w:pPr>
+      <w:r>
+        <w:drawing>
+          <wp:inline distT="0" distB="0" distL="114300" distR="114300">
+            <wp:extent cx="8180705" cy="3599815"/>
+            <wp:effectExtent l="0" t="0" r="10795" b="635"/>
+            <wp:docPr id="2" name="图片 2"/>
+            <wp:cNvGraphicFramePr>
+              <a:graphicFrameLocks xmlns:a="http://schemas.openxmlformats.org/drawingml/2006/main" noChangeAspect="1"/>
+            </wp:cNvGraphicFramePr>
+            <a:graphic xmlns:a="http://schemas.openxmlformats.org/drawingml/2006/main">
+              <a:graphicData uri="http://schemas.openxmlformats.org/drawingml/2006/picture">
+                <pic:pic xmlns:pic="http://schemas.openxmlformats.org/drawingml/2006/picture">
+                  <pic:nvPicPr>
+                    <pic:cNvPr id="2" name="图片 2"/>
+                    <pic:cNvPicPr>
+                      <a:picLocks noChangeAspect="1"/>
+                    </pic:cNvPicPr>
+                  </pic:nvPicPr>
+                  <pic:blipFill>
+                    <a:blip r:embed="rId5"/>
+                    <a:stretch>
+                      <a:fillRect/>
+                    </a:stretch>
+                  </pic:blipFill>
+                  <pic:spPr>
+                    <a:xfrm>
+                      <a:off x="0" y="0"/>
+                      <a:ext cx="8180705" cy="3599815"/>
+                    </a:xfrm>
+                    <a:prstGeom prst="rect">
+                      <a:avLst/>
+                    </a:prstGeom>
+                    <a:noFill/>
+                    <a:ln w="9525">
+                      <a:noFill/>
+                      <a:miter/>
+                    </a:ln>
+                  </pic:spPr>
+                </pic:pic>
+              </a:graphicData>
+            </a:graphic>
+          </wp:inline>
+        </w:drawing>
+      </w:r>
+    </w:p>
+    <w:p>
+      <w:pPr>
+        <w:pStyle w:val="3"/>
         <w:rPr>
           <w:rFonts w:hint="eastAsia"/>
         </w:rPr>
@@ -258,13 +649,7 @@
     </w:p>
     <w:p>
       <w:pPr>
-        <w:rPr>
-          <w:rFonts w:hint="eastAsia"/>
-        </w:rPr>
-      </w:pPr>
-    </w:p>
-    <w:p>
-      <w:pPr>
+        <w:pStyle w:val="3"/>
         <w:rPr>
           <w:rFonts w:hint="eastAsia"/>
         </w:rPr>
@@ -282,9 +667,47 @@
           <w:rFonts w:hint="eastAsia"/>
         </w:rPr>
       </w:pPr>
-    </w:p>
-    <w:p>
-      <w:pPr>
+      <w:r>
+        <w:rPr>
+          <w:rFonts w:hint="eastAsia"/>
+        </w:rPr>
+        <w:fldChar w:fldCharType="begin"/>
+      </w:r>
+      <w:r>
+        <w:rPr>
+          <w:rFonts w:hint="eastAsia"/>
+        </w:rPr>
+        <w:instrText xml:space="preserve"> HYPERLINK "https://blog.csdn.net/linsongbin1/article/details/54581787" </w:instrText>
+      </w:r>
+      <w:r>
+        <w:rPr>
+          <w:rFonts w:hint="eastAsia"/>
+        </w:rPr>
+        <w:fldChar w:fldCharType="separate"/>
+      </w:r>
+      <w:r>
+        <w:rPr>
+          <w:rStyle w:val="12"/>
+          <w:rFonts w:hint="eastAsia"/>
+        </w:rPr>
+        <w:t>https://blog.csdn.net/linsongbin1/article/details/54581787</w:t>
+      </w:r>
+      <w:r>
+        <w:rPr>
+          <w:rFonts w:hint="eastAsia"/>
+        </w:rPr>
+        <w:fldChar w:fldCharType="end"/>
+      </w:r>
+      <w:r>
+        <w:rPr>
+          <w:rFonts w:hint="default"/>
+        </w:rPr>
+        <w:t xml:space="preserve"> </w:t>
+      </w:r>
+    </w:p>
+    <w:p>
+      <w:pPr>
+        <w:pStyle w:val="3"/>
         <w:rPr>
           <w:rFonts w:hint="eastAsia"/>
         </w:rPr>
@@ -298,13 +721,7 @@
     </w:p>
     <w:p>
       <w:pPr>
-        <w:rPr>
-          <w:rFonts w:hint="eastAsia"/>
-        </w:rPr>
-      </w:pPr>
-    </w:p>
-    <w:p>
-      <w:pPr>
+        <w:pStyle w:val="3"/>
         <w:rPr>
           <w:rFonts w:hint="eastAsia"/>
         </w:rPr>
@@ -319,12 +736,107 @@
     <w:p>
       <w:pPr>
         <w:rPr>
-          <w:rFonts w:hint="eastAsia"/>
-        </w:rPr>
-      </w:pPr>
-    </w:p>
-    <w:p>
-      <w:pPr>
+          <w:rFonts w:hint="default"/>
+        </w:rPr>
+      </w:pPr>
+      <w:r>
+        <w:rPr>
+          <w:rFonts w:hint="eastAsia"/>
+        </w:rPr>
+        <w:fldChar w:fldCharType="begin"/>
+      </w:r>
+      <w:r>
+        <w:rPr>
+          <w:rFonts w:hint="eastAsia"/>
+        </w:rPr>
+        <w:instrText xml:space="preserve"> HYPERLINK "https://blog.csdn.net/maritimesun/article/details/7724855" </w:instrText>
+      </w:r>
+      <w:r>
+        <w:rPr>
+          <w:rFonts w:hint="eastAsia"/>
+        </w:rPr>
+        <w:fldChar w:fldCharType="separate"/>
+      </w:r>
+      <w:r>
+        <w:rPr>
+          <w:rStyle w:val="12"/>
+          <w:rFonts w:hint="eastAsia"/>
+        </w:rPr>
+        <w:t>https://blog.csdn.net/maritimesun/article/details/7724855</w:t>
+      </w:r>
+      <w:r>
+        <w:rPr>
+          <w:rFonts w:hint="eastAsia"/>
+        </w:rPr>
+        <w:fldChar w:fldCharType="end"/>
+      </w:r>
+      <w:r>
+        <w:rPr>
+          <w:rFonts w:hint="default"/>
+        </w:rPr>
+        <w:t xml:space="preserve"> </w:t>
+      </w:r>
+    </w:p>
+    <w:p>
+      <w:pPr>
+        <w:rPr>
+          <w:rFonts w:hint="default"/>
+        </w:rPr>
+      </w:pPr>
+      <w:r>
+        <w:rPr>
+          <w:rFonts w:hint="eastAsia"/>
+        </w:rPr>
+        <w:fldChar w:fldCharType="begin"/>
+      </w:r>
+      <w:r>
+        <w:rPr>
+          <w:rFonts w:hint="eastAsia"/>
+        </w:rPr>
+        <w:instrText xml:space="preserve"> HYPERLINK "https://www.cnblogs.com/rocedu/p/6371262.html" </w:instrText>
+      </w:r>
+      <w:r>
+        <w:rPr>
+          <w:rFonts w:hint="eastAsia"/>
+        </w:rPr>
+        <w:fldChar w:fldCharType="separate"/>
+      </w:r>
+      <w:r>
+        <w:rPr>
+          <w:rStyle w:val="12"/>
+          <w:rFonts w:hint="eastAsia"/>
+        </w:rPr>
+        <w:t>https://www.cnblogs.com/rocedu/p/6371262.html</w:t>
+      </w:r>
+      <w:r>
+        <w:rPr>
+          <w:rFonts w:hint="eastAsia"/>
+        </w:rPr>
+        <w:fldChar w:fldCharType="end"/>
+      </w:r>
+      <w:r>
+        <w:rPr>
+          <w:rFonts w:hint="default"/>
+        </w:rPr>
+        <w:t xml:space="preserve"> </w:t>
+      </w:r>
+    </w:p>
+    <w:p>
+      <w:pPr>
+        <w:rPr>
+          <w:rFonts w:hint="eastAsia"/>
+        </w:rPr>
+      </w:pPr>
+      <w:r>
+        <w:rPr>
+          <w:rFonts w:hint="default"/>
+        </w:rPr>
+        <w:t>JDB</w:t>
+      </w:r>
+    </w:p>
+    <w:p>
+      <w:pPr>
+        <w:pStyle w:val="3"/>
         <w:rPr>
           <w:rFonts w:hint="eastAsia"/>
         </w:rPr>
@@ -338,13 +850,7 @@
     </w:p>
     <w:p>
       <w:pPr>
-        <w:rPr>
-          <w:rFonts w:hint="eastAsia"/>
-        </w:rPr>
-      </w:pPr>
-    </w:p>
-    <w:p>
-      <w:pPr>
+        <w:pStyle w:val="3"/>
         <w:rPr>
           <w:rFonts w:hint="eastAsia"/>
         </w:rPr>
@@ -358,13 +864,7 @@
     </w:p>
     <w:p>
       <w:pPr>
-        <w:rPr>
-          <w:rFonts w:hint="eastAsia"/>
-        </w:rPr>
-      </w:pPr>
-    </w:p>
-    <w:p>
-      <w:pPr>
+        <w:pStyle w:val="3"/>
         <w:rPr>
           <w:rFonts w:hint="eastAsia"/>
         </w:rPr>
@@ -378,13 +878,7 @@
     </w:p>
     <w:p>
       <w:pPr>
-        <w:rPr>
-          <w:rFonts w:hint="eastAsia"/>
-        </w:rPr>
-      </w:pPr>
-    </w:p>
-    <w:p>
-      <w:pPr>
+        <w:pStyle w:val="3"/>
         <w:rPr>
           <w:rFonts w:hint="eastAsia"/>
         </w:rPr>
@@ -399,9 +893,90 @@
     <w:p>
       <w:pPr>
         <w:rPr>
-          <w:rFonts w:hint="eastAsia"/>
-        </w:rPr>
-      </w:pPr>
+          <w:rFonts w:hint="default"/>
+        </w:rPr>
+      </w:pPr>
+      <w:r>
+        <w:rPr>
+          <w:rFonts w:hint="eastAsia"/>
+        </w:rPr>
+        <w:fldChar w:fldCharType="begin"/>
+      </w:r>
+      <w:r>
+        <w:rPr>
+          <w:rFonts w:hint="eastAsia"/>
+        </w:rPr>
+        <w:instrText xml:space="preserve"> HYPERLINK "https://blog.csdn.net/luhao/article/details/2415513" </w:instrText>
+      </w:r>
+      <w:r>
+        <w:rPr>
+          <w:rFonts w:hint="eastAsia"/>
+        </w:rPr>
+        <w:fldChar w:fldCharType="separate"/>
+      </w:r>
+      <w:r>
+        <w:rPr>
+          <w:rStyle w:val="12"/>
+          <w:rFonts w:hint="eastAsia"/>
+        </w:rPr>
+        <w:t>https://blog.csdn.net/luhao/article/details/2415513</w:t>
+      </w:r>
+      <w:r>
+        <w:rPr>
+          <w:rFonts w:hint="eastAsia"/>
+        </w:rPr>
+        <w:fldChar w:fldCharType="end"/>
+      </w:r>
+      <w:r>
+        <w:rPr>
+          <w:rFonts w:hint="default"/>
+        </w:rPr>
+        <w:t xml:space="preserve"> </w:t>
+      </w:r>
+    </w:p>
+    <w:p>
+      <w:pPr>
+        <w:rPr>
+          <w:rFonts w:hint="eastAsia"/>
+        </w:rPr>
+      </w:pPr>
+      <w:r>
+        <w:rPr>
+          <w:rFonts w:hint="eastAsia"/>
+        </w:rPr>
+        <w:fldChar w:fldCharType="begin"/>
+      </w:r>
+      <w:r>
+        <w:rPr>
+          <w:rFonts w:hint="eastAsia"/>
+        </w:rPr>
+        <w:instrText xml:space="preserve"> HYPERLINK "http://developer.51cto.com/art/200906/132336.htm" </w:instrText>
+      </w:r>
+      <w:r>
+        <w:rPr>
+          <w:rFonts w:hint="eastAsia"/>
+        </w:rPr>
+        <w:fldChar w:fldCharType="separate"/>
+      </w:r>
+      <w:r>
+        <w:rPr>
+          <w:rStyle w:val="12"/>
+          <w:rFonts w:hint="eastAsia"/>
+        </w:rPr>
+        <w:t>http://developer.51cto.com/art/200906/132336.htm</w:t>
+      </w:r>
+      <w:r>
+        <w:rPr>
+          <w:rFonts w:hint="eastAsia"/>
+        </w:rPr>
+        <w:fldChar w:fldCharType="end"/>
+      </w:r>
+      <w:r>
+        <w:rPr>
+          <w:rFonts w:hint="default"/>
+        </w:rPr>
+        <w:t xml:space="preserve"> </w:t>
+      </w:r>
     </w:p>
     <w:p>
       <w:pPr>
@@ -419,13 +994,7 @@
     </w:p>
     <w:p>
       <w:pPr>
-        <w:rPr>
-          <w:rFonts w:hint="eastAsia"/>
-        </w:rPr>
-      </w:pPr>
-    </w:p>
-    <w:p>
-      <w:pPr>
+        <w:pStyle w:val="3"/>
         <w:rPr>
           <w:rFonts w:hint="eastAsia"/>
         </w:rPr>
@@ -443,9 +1012,47 @@
           <w:rFonts w:hint="eastAsia"/>
         </w:rPr>
       </w:pPr>
-    </w:p>
-    <w:p>
-      <w:pPr>
+      <w:r>
+        <w:rPr>
+          <w:rFonts w:hint="eastAsia"/>
+        </w:rPr>
+        <w:fldChar w:fldCharType="begin"/>
+      </w:r>
+      <w:r>
+        <w:rPr>
+          <w:rFonts w:hint="eastAsia"/>
+        </w:rPr>
+        <w:instrText xml:space="preserve"> HYPERLINK "https://www.cnblogs.com/chengzhengfu/p/4584510.html" </w:instrText>
+      </w:r>
+      <w:r>
+        <w:rPr>
+          <w:rFonts w:hint="eastAsia"/>
+        </w:rPr>
+        <w:fldChar w:fldCharType="separate"/>
+      </w:r>
+      <w:r>
+        <w:rPr>
+          <w:rStyle w:val="12"/>
+          <w:rFonts w:hint="eastAsia"/>
+        </w:rPr>
+        <w:t>https://www.cnblogs.com/chengzhengfu/p/4584510.html</w:t>
+      </w:r>
+      <w:r>
+        <w:rPr>
+          <w:rFonts w:hint="eastAsia"/>
+        </w:rPr>
+        <w:fldChar w:fldCharType="end"/>
+      </w:r>
+      <w:r>
+        <w:rPr>
+          <w:rFonts w:hint="default"/>
+        </w:rPr>
+        <w:t xml:space="preserve"> </w:t>
+      </w:r>
+    </w:p>
+    <w:p>
+      <w:pPr>
+        <w:pStyle w:val="3"/>
         <w:rPr>
           <w:rFonts w:hint="eastAsia"/>
         </w:rPr>
@@ -459,13 +1066,7 @@
     </w:p>
     <w:p>
       <w:pPr>
-        <w:rPr>
-          <w:rFonts w:hint="eastAsia"/>
-        </w:rPr>
-      </w:pPr>
-    </w:p>
-    <w:p>
-      <w:pPr>
+        <w:pStyle w:val="3"/>
         <w:rPr>
           <w:rFonts w:hint="eastAsia"/>
         </w:rPr>
@@ -483,9 +1084,47 @@
           <w:rFonts w:hint="eastAsia"/>
         </w:rPr>
       </w:pPr>
-    </w:p>
-    <w:p>
-      <w:pPr>
+      <w:r>
+        <w:rPr>
+          <w:rFonts w:hint="eastAsia"/>
+        </w:rPr>
+        <w:fldChar w:fldCharType="begin"/>
+      </w:r>
+      <w:r>
+        <w:rPr>
+          <w:rFonts w:hint="eastAsia"/>
+        </w:rPr>
+        <w:instrText xml:space="preserve"> HYPERLINK "https://www.jianshu.com/p/43a25804b2e8" </w:instrText>
+      </w:r>
+      <w:r>
+        <w:rPr>
+          <w:rFonts w:hint="eastAsia"/>
+        </w:rPr>
+        <w:fldChar w:fldCharType="separate"/>
+      </w:r>
+      <w:r>
+        <w:rPr>
+          <w:rStyle w:val="12"/>
+          <w:rFonts w:hint="eastAsia"/>
+        </w:rPr>
+        <w:t>https://www.jianshu.com/p/43a25804b2e8</w:t>
+      </w:r>
+      <w:r>
+        <w:rPr>
+          <w:rFonts w:hint="eastAsia"/>
+        </w:rPr>
+        <w:fldChar w:fldCharType="end"/>
+      </w:r>
+      <w:r>
+        <w:rPr>
+          <w:rFonts w:hint="default"/>
+        </w:rPr>
+        <w:t xml:space="preserve"> </w:t>
+      </w:r>
+    </w:p>
+    <w:p>
+      <w:pPr>
+        <w:pStyle w:val="3"/>
         <w:rPr>
           <w:rFonts w:hint="eastAsia"/>
         </w:rPr>
@@ -500,12 +1139,87 @@
     <w:p>
       <w:pPr>
         <w:rPr>
-          <w:rFonts w:hint="eastAsia"/>
-        </w:rPr>
-      </w:pPr>
-    </w:p>
-    <w:p>
-      <w:pPr>
+          <w:rFonts w:hint="default"/>
+        </w:rPr>
+      </w:pPr>
+      <w:r>
+        <w:rPr>
+          <w:rFonts w:hint="eastAsia"/>
+        </w:rPr>
+        <w:fldChar w:fldCharType="begin"/>
+      </w:r>
+      <w:r>
+        <w:rPr>
+          <w:rFonts w:hint="eastAsia"/>
+        </w:rPr>
+        <w:instrText xml:space="preserve"> HYPERLINK "https://blog.csdn.net/zdl1016/article/details/8673377" </w:instrText>
+      </w:r>
+      <w:r>
+        <w:rPr>
+          <w:rFonts w:hint="eastAsia"/>
+        </w:rPr>
+        <w:fldChar w:fldCharType="separate"/>
+      </w:r>
+      <w:r>
+        <w:rPr>
+          <w:rStyle w:val="12"/>
+          <w:rFonts w:hint="eastAsia"/>
+        </w:rPr>
+        <w:t>https://blog.csdn.net/zdl1016/article/details/8673377</w:t>
+      </w:r>
+      <w:r>
+        <w:rPr>
+          <w:rFonts w:hint="eastAsia"/>
+        </w:rPr>
+        <w:fldChar w:fldCharType="end"/>
+      </w:r>
+      <w:r>
+        <w:rPr>
+          <w:rFonts w:hint="default"/>
+        </w:rPr>
+        <w:t xml:space="preserve"> </w:t>
+      </w:r>
+    </w:p>
+    <w:p>
+      <w:pPr>
+        <w:rPr>
+          <w:rFonts w:hint="eastAsia"/>
+        </w:rPr>
+      </w:pPr>
+      <w:r>
+        <w:rPr>
+          <w:rFonts w:hint="eastAsia"/>
+        </w:rPr>
+        <w:t>65535-</w:t>
+      </w:r>
+      <w:r>
+        <w:rPr>
+          <w:rFonts w:hint="default"/>
+        </w:rPr>
+        <w:t>UDP包头</w:t>
+      </w:r>
+      <w:r>
+        <w:rPr>
+          <w:rFonts w:hint="eastAsia"/>
+        </w:rPr>
+        <w:t>8</w:t>
+      </w:r>
+      <w:r>
+        <w:rPr>
+          <w:rFonts w:hint="default"/>
+        </w:rPr>
+        <w:t>-IP包头20</w:t>
+      </w:r>
+      <w:r>
+        <w:rPr>
+          <w:rFonts w:hint="eastAsia"/>
+        </w:rPr>
+        <w:t xml:space="preserve"> = 65507</w:t>
+      </w:r>
+    </w:p>
+    <w:p>
+      <w:pPr>
+        <w:pStyle w:val="3"/>
         <w:rPr>
           <w:rFonts w:hint="eastAsia"/>
         </w:rPr>
@@ -520,12 +1234,76 @@
     <w:p>
       <w:pPr>
         <w:rPr>
-          <w:rFonts w:hint="eastAsia"/>
-        </w:rPr>
-      </w:pPr>
-    </w:p>
-    <w:p>
-      <w:pPr>
+          <w:rFonts w:hint="default"/>
+        </w:rPr>
+      </w:pPr>
+      <w:r>
+        <w:rPr>
+          <w:rFonts w:hint="eastAsia"/>
+        </w:rPr>
+        <w:fldChar w:fldCharType="begin"/>
+      </w:r>
+      <w:r>
+        <w:rPr>
+          <w:rFonts w:hint="eastAsia"/>
+        </w:rPr>
+        <w:instrText xml:space="preserve"> HYPERLINK "https://blog.csdn.net/qq_30667875/article/details/71216281" </w:instrText>
+      </w:r>
+      <w:r>
+        <w:rPr>
+          <w:rFonts w:hint="eastAsia"/>
+        </w:rPr>
+        <w:fldChar w:fldCharType="separate"/>
+      </w:r>
+      <w:r>
+        <w:rPr>
+          <w:rStyle w:val="12"/>
+          <w:rFonts w:hint="eastAsia"/>
+        </w:rPr>
+        <w:t>https://blog.csdn.net/qq_30667875/article/details/71216281</w:t>
+      </w:r>
+      <w:r>
+        <w:rPr>
+          <w:rFonts w:hint="eastAsia"/>
+        </w:rPr>
+        <w:fldChar w:fldCharType="end"/>
+      </w:r>
+      <w:r>
+        <w:rPr>
+          <w:rFonts w:hint="default"/>
+        </w:rPr>
+        <w:t xml:space="preserve"> </w:t>
+      </w:r>
+    </w:p>
+    <w:p>
+      <w:pPr>
+        <w:rPr>
+          <w:rFonts w:hint="eastAsia"/>
+        </w:rPr>
+      </w:pPr>
+      <w:r>
+        <w:rPr>
+          <w:rFonts w:hint="eastAsia"/>
+        </w:rPr>
+        <w:t>以太网Ethernet最大的数据帧是1518字节。以太网帧的帧头14字节和帧尾CRC校验4字节（共占18字节），剩下承载上层协议的地方也就是Data域最大就只剩1500字节. 这个值我们就把它称之为MTU。</w:t>
+      </w:r>
+    </w:p>
+    <w:p>
+      <w:pPr>
+        <w:rPr>
+          <w:rFonts w:hint="eastAsia"/>
+        </w:rPr>
+      </w:pPr>
+      <w:r>
+        <w:rPr>
+          <w:rFonts w:hint="eastAsia"/>
+        </w:rPr>
+        <w:t>MSS=MTU-20字节TCP报头-20字节IP报头，那么在以太网环境下，MSS值一般就是1500-20-20=1460字节。</w:t>
+      </w:r>
+    </w:p>
+    <w:p>
+      <w:pPr>
+        <w:pStyle w:val="3"/>
         <w:rPr>
           <w:rFonts w:hint="eastAsia"/>
         </w:rPr>
@@ -540,12 +1318,311 @@
     <w:p>
       <w:pPr>
         <w:rPr>
-          <w:rFonts w:hint="eastAsia"/>
-        </w:rPr>
-      </w:pPr>
-    </w:p>
-    <w:p>
-      <w:pPr>
+          <w:rFonts w:hint="default"/>
+        </w:rPr>
+      </w:pPr>
+      <w:r>
+        <w:rPr>
+          <w:rFonts w:hint="eastAsia"/>
+        </w:rPr>
+        <w:fldChar w:fldCharType="begin"/>
+      </w:r>
+      <w:r>
+        <w:rPr>
+          <w:rFonts w:hint="eastAsia"/>
+        </w:rPr>
+        <w:instrText xml:space="preserve"> HYPERLINK "https://blog.csdn.net/fjhfjhfjh123/article/details/52014978" </w:instrText>
+      </w:r>
+      <w:r>
+        <w:rPr>
+          <w:rFonts w:hint="eastAsia"/>
+        </w:rPr>
+        <w:fldChar w:fldCharType="separate"/>
+      </w:r>
+      <w:r>
+        <w:rPr>
+          <w:rStyle w:val="12"/>
+          <w:rFonts w:hint="eastAsia"/>
+        </w:rPr>
+        <w:t>https://blog.csdn.net/fjhfjhfjh123/article/details/52014978</w:t>
+      </w:r>
+      <w:r>
+        <w:rPr>
+          <w:rFonts w:hint="eastAsia"/>
+        </w:rPr>
+        <w:fldChar w:fldCharType="end"/>
+      </w:r>
+      <w:r>
+        <w:rPr>
+          <w:rFonts w:hint="default"/>
+        </w:rPr>
+        <w:t xml:space="preserve"> </w:t>
+      </w:r>
+    </w:p>
+    <w:p>
+      <w:pPr>
+        <w:rPr>
+          <w:rFonts w:hint="default"/>
+        </w:rPr>
+      </w:pPr>
+      <w:r>
+        <w:rPr>
+          <w:rFonts w:hint="default"/>
+        </w:rPr>
+        <w:fldChar w:fldCharType="begin"/>
+      </w:r>
+      <w:r>
+        <w:rPr>
+          <w:rFonts w:hint="default"/>
+        </w:rPr>
+        <w:instrText xml:space="preserve"> HYPERLINK "https://blog.csdn.net/lqglqglqg/article/details/48850029" </w:instrText>
+      </w:r>
+      <w:r>
+        <w:rPr>
+          <w:rFonts w:hint="default"/>
+        </w:rPr>
+        <w:fldChar w:fldCharType="separate"/>
+      </w:r>
+      <w:r>
+        <w:rPr>
+          <w:rStyle w:val="12"/>
+          <w:rFonts w:hint="default"/>
+        </w:rPr>
+        <w:t>https://blog.csdn.net/lqglqglqg/article/details/48850029</w:t>
+      </w:r>
+      <w:r>
+        <w:rPr>
+          <w:rFonts w:hint="default"/>
+        </w:rPr>
+        <w:fldChar w:fldCharType="end"/>
+      </w:r>
+      <w:r>
+        <w:rPr>
+          <w:rFonts w:hint="default"/>
+        </w:rPr>
+        <w:t xml:space="preserve"> </w:t>
+      </w:r>
+    </w:p>
+    <w:p>
+      <w:pPr>
+        <w:rPr>
+          <w:rFonts w:hint="default"/>
+        </w:rPr>
+      </w:pPr>
+      <w:r>
+        <w:rPr>
+          <w:rFonts w:hint="default"/>
+        </w:rPr>
+        <w:fldChar w:fldCharType="begin"/>
+      </w:r>
+      <w:r>
+        <w:rPr>
+          <w:rFonts w:hint="default"/>
+        </w:rPr>
+        <w:instrText xml:space="preserve"> HYPERLINK "https://www.cnblogs.com/Allen-rg/p/7190042.html" </w:instrText>
+      </w:r>
+      <w:r>
+        <w:rPr>
+          <w:rFonts w:hint="default"/>
+        </w:rPr>
+        <w:fldChar w:fldCharType="separate"/>
+      </w:r>
+      <w:r>
+        <w:rPr>
+          <w:rStyle w:val="12"/>
+          <w:rFonts w:hint="default"/>
+        </w:rPr>
+        <w:t>https://www.cnblogs.com/Allen-rg/p/7190042.html</w:t>
+      </w:r>
+      <w:r>
+        <w:rPr>
+          <w:rFonts w:hint="default"/>
+        </w:rPr>
+        <w:fldChar w:fldCharType="end"/>
+      </w:r>
+      <w:r>
+        <w:rPr>
+          <w:rFonts w:hint="default"/>
+        </w:rPr>
+        <w:t xml:space="preserve"> </w:t>
+      </w:r>
+    </w:p>
+    <w:p>
+      <w:pPr>
+        <w:rPr>
+          <w:rFonts w:hint="default"/>
+        </w:rPr>
+      </w:pPr>
+      <w:r>
+        <w:rPr>
+          <w:rFonts w:hint="default"/>
+        </w:rPr>
+        <w:t>IP</w:t>
+      </w:r>
+    </w:p>
+    <w:p>
+      <w:pPr/>
+      <w:r>
+        <w:drawing>
+          <wp:inline distT="0" distB="0" distL="114300" distR="114300">
+            <wp:extent cx="4723765" cy="3171190"/>
+            <wp:effectExtent l="0" t="0" r="635" b="10160"/>
+            <wp:docPr id="3" name="图片 3"/>
+            <wp:cNvGraphicFramePr>
+              <a:graphicFrameLocks xmlns:a="http://schemas.openxmlformats.org/drawingml/2006/main" noChangeAspect="1"/>
+            </wp:cNvGraphicFramePr>
+            <a:graphic xmlns:a="http://schemas.openxmlformats.org/drawingml/2006/main">
+              <a:graphicData uri="http://schemas.openxmlformats.org/drawingml/2006/picture">
+                <pic:pic xmlns:pic="http://schemas.openxmlformats.org/drawingml/2006/picture">
+                  <pic:nvPicPr>
+                    <pic:cNvPr id="3" name="图片 3"/>
+                    <pic:cNvPicPr>
+                      <a:picLocks noChangeAspect="1"/>
+                    </pic:cNvPicPr>
+                  </pic:nvPicPr>
+                  <pic:blipFill>
+                    <a:blip r:embed="rId6"/>
+                    <a:stretch>
+                      <a:fillRect/>
+                    </a:stretch>
+                  </pic:blipFill>
+                  <pic:spPr>
+                    <a:xfrm>
+                      <a:off x="0" y="0"/>
+                      <a:ext cx="4723765" cy="3171190"/>
+                    </a:xfrm>
+                    <a:prstGeom prst="rect">
+                      <a:avLst/>
+                    </a:prstGeom>
+                    <a:noFill/>
+                    <a:ln w="9525">
+                      <a:noFill/>
+                      <a:miter/>
+                    </a:ln>
+                  </pic:spPr>
+                </pic:pic>
+              </a:graphicData>
+            </a:graphic>
+          </wp:inline>
+        </w:drawing>
+      </w:r>
+    </w:p>
+    <w:p>
+      <w:pPr/>
+      <w:r>
+        <w:t>UDP</w:t>
+      </w:r>
+    </w:p>
+    <w:p>
+      <w:pPr/>
+      <w:r>
+        <w:drawing>
+          <wp:inline distT="0" distB="0" distL="114300" distR="114300">
+            <wp:extent cx="4857115" cy="1190625"/>
+            <wp:effectExtent l="0" t="0" r="635" b="9525"/>
+            <wp:docPr id="4" name="图片 4"/>
+            <wp:cNvGraphicFramePr>
+              <a:graphicFrameLocks xmlns:a="http://schemas.openxmlformats.org/drawingml/2006/main" noChangeAspect="1"/>
+            </wp:cNvGraphicFramePr>
+            <a:graphic xmlns:a="http://schemas.openxmlformats.org/drawingml/2006/main">
+              <a:graphicData uri="http://schemas.openxmlformats.org/drawingml/2006/picture">
+                <pic:pic xmlns:pic="http://schemas.openxmlformats.org/drawingml/2006/picture">
+                  <pic:nvPicPr>
+                    <pic:cNvPr id="4" name="图片 4"/>
+                    <pic:cNvPicPr>
+                      <a:picLocks noChangeAspect="1"/>
+                    </pic:cNvPicPr>
+                  </pic:nvPicPr>
+                  <pic:blipFill>
+                    <a:blip r:embed="rId7"/>
+                    <a:stretch>
+                      <a:fillRect/>
+                    </a:stretch>
+                  </pic:blipFill>
+                  <pic:spPr>
+                    <a:xfrm>
+                      <a:off x="0" y="0"/>
+                      <a:ext cx="4857115" cy="1190625"/>
+                    </a:xfrm>
+                    <a:prstGeom prst="rect">
+                      <a:avLst/>
+                    </a:prstGeom>
+                    <a:noFill/>
+                    <a:ln w="9525">
+                      <a:noFill/>
+                      <a:miter/>
+                    </a:ln>
+                  </pic:spPr>
+                </pic:pic>
+              </a:graphicData>
+            </a:graphic>
+          </wp:inline>
+        </w:drawing>
+      </w:r>
+    </w:p>
+    <w:p>
+      <w:pPr/>
+      <w:r>
+        <w:t>TCP</w:t>
+      </w:r>
+    </w:p>
+    <w:p>
+      <w:pPr/>
+      <w:r>
+        <w:drawing>
+          <wp:inline distT="0" distB="0" distL="114300" distR="114300">
+            <wp:extent cx="7533640" cy="3314065"/>
+            <wp:effectExtent l="0" t="0" r="10160" b="635"/>
+            <wp:docPr id="5" name="图片 5"/>
+            <wp:cNvGraphicFramePr>
+              <a:graphicFrameLocks xmlns:a="http://schemas.openxmlformats.org/drawingml/2006/main" noChangeAspect="1"/>
+            </wp:cNvGraphicFramePr>
+            <a:graphic xmlns:a="http://schemas.openxmlformats.org/drawingml/2006/main">
+              <a:graphicData uri="http://schemas.openxmlformats.org/drawingml/2006/picture">
+                <pic:pic xmlns:pic="http://schemas.openxmlformats.org/drawingml/2006/picture">
+                  <pic:nvPicPr>
+                    <pic:cNvPr id="5" name="图片 5"/>
+                    <pic:cNvPicPr>
+                      <a:picLocks noChangeAspect="1"/>
+                    </pic:cNvPicPr>
+                  </pic:nvPicPr>
+                  <pic:blipFill>
+                    <a:blip r:embed="rId8"/>
+                    <a:stretch>
+                      <a:fillRect/>
+                    </a:stretch>
+                  </pic:blipFill>
+                  <pic:spPr>
+                    <a:xfrm>
+                      <a:off x="0" y="0"/>
+                      <a:ext cx="7533640" cy="3314065"/>
+                    </a:xfrm>
+                    <a:prstGeom prst="rect">
+                      <a:avLst/>
+                    </a:prstGeom>
+                    <a:noFill/>
+                    <a:ln w="9525">
+                      <a:noFill/>
+                      <a:miter/>
+                    </a:ln>
+                  </pic:spPr>
+                </pic:pic>
+              </a:graphicData>
+            </a:graphic>
+          </wp:inline>
+        </w:drawing>
+      </w:r>
+    </w:p>
+    <w:p>
+      <w:pPr>
+        <w:rPr>
+          <w:rFonts w:hint="eastAsia"/>
+        </w:rPr>
+      </w:pPr>
+    </w:p>
+    <w:p>
+      <w:pPr>
+        <w:pStyle w:val="3"/>
         <w:rPr>
           <w:rFonts w:hint="eastAsia"/>
         </w:rPr>
@@ -560,12 +1637,63 @@
     <w:p>
       <w:pPr>
         <w:rPr>
-          <w:rFonts w:hint="eastAsia"/>
-        </w:rPr>
-      </w:pPr>
-    </w:p>
-    <w:p>
-      <w:pPr>
+          <w:rFonts w:hint="default"/>
+        </w:rPr>
+      </w:pPr>
+      <w:r>
+        <w:rPr>
+          <w:rFonts w:hint="eastAsia"/>
+        </w:rPr>
+        <w:fldChar w:fldCharType="begin"/>
+      </w:r>
+      <w:r>
+        <w:rPr>
+          <w:rFonts w:hint="eastAsia"/>
+        </w:rPr>
+        <w:instrText xml:space="preserve"> HYPERLINK "https://www.cnblogs.com/qiaoconglovelife/p/5713661.html" </w:instrText>
+      </w:r>
+      <w:r>
+        <w:rPr>
+          <w:rFonts w:hint="eastAsia"/>
+        </w:rPr>
+        <w:fldChar w:fldCharType="separate"/>
+      </w:r>
+      <w:r>
+        <w:rPr>
+          <w:rStyle w:val="12"/>
+          <w:rFonts w:hint="eastAsia"/>
+        </w:rPr>
+        <w:t>https://www.cnblogs.com/qiaoconglovelife/p/5713661.html</w:t>
+      </w:r>
+      <w:r>
+        <w:rPr>
+          <w:rFonts w:hint="eastAsia"/>
+        </w:rPr>
+        <w:fldChar w:fldCharType="end"/>
+      </w:r>
+      <w:r>
+        <w:rPr>
+          <w:rFonts w:hint="default"/>
+        </w:rPr>
+        <w:t xml:space="preserve"> </w:t>
+      </w:r>
+    </w:p>
+    <w:p>
+      <w:pPr>
+        <w:rPr>
+          <w:rFonts w:hint="eastAsia"/>
+        </w:rPr>
+      </w:pPr>
+      <w:r>
+        <w:rPr>
+          <w:rFonts w:hint="default"/>
+        </w:rPr>
+        <w:t>3次握手中，服务器大量的半开连接。</w:t>
+      </w:r>
+    </w:p>
+    <w:p>
+      <w:pPr>
+        <w:pStyle w:val="3"/>
         <w:rPr>
           <w:rFonts w:hint="eastAsia"/>
         </w:rPr>
@@ -579,13 +1707,7 @@
     </w:p>
     <w:p>
       <w:pPr>
-        <w:rPr>
-          <w:rFonts w:hint="eastAsia"/>
-        </w:rPr>
-      </w:pPr>
-    </w:p>
-    <w:p>
-      <w:pPr>
+        <w:pStyle w:val="3"/>
         <w:rPr>
           <w:rFonts w:hint="eastAsia"/>
         </w:rPr>
@@ -599,13 +1721,6 @@
     </w:p>
     <w:p>
       <w:pPr>
-        <w:rPr>
-          <w:rFonts w:hint="eastAsia"/>
-        </w:rPr>
-      </w:pPr>
-    </w:p>
-    <w:p>
-      <w:pPr>
         <w:pStyle w:val="2"/>
         <w:rPr>
           <w:rFonts w:hint="eastAsia"/>
@@ -620,13 +1735,7 @@
     </w:p>
     <w:p>
       <w:pPr>
-        <w:rPr>
-          <w:rFonts w:hint="eastAsia"/>
-        </w:rPr>
-      </w:pPr>
-    </w:p>
-    <w:p>
-      <w:pPr>
+        <w:pStyle w:val="3"/>
         <w:rPr>
           <w:rFonts w:hint="eastAsia"/>
         </w:rPr>
@@ -641,12 +1750,141 @@
     <w:p>
       <w:pPr>
         <w:rPr>
-          <w:rFonts w:hint="eastAsia"/>
-        </w:rPr>
-      </w:pPr>
-    </w:p>
-    <w:p>
-      <w:pPr>
+          <w:rFonts w:hint="default"/>
+        </w:rPr>
+      </w:pPr>
+      <w:r>
+        <w:rPr>
+          <w:rFonts w:hint="eastAsia"/>
+        </w:rPr>
+        <w:fldChar w:fldCharType="begin"/>
+      </w:r>
+      <w:r>
+        <w:rPr>
+          <w:rFonts w:hint="eastAsia"/>
+        </w:rPr>
+        <w:instrText xml:space="preserve"> HYPERLINK "https://blog.csdn.net/l_tudou/article/details/51999765" </w:instrText>
+      </w:r>
+      <w:r>
+        <w:rPr>
+          <w:rFonts w:hint="eastAsia"/>
+        </w:rPr>
+        <w:fldChar w:fldCharType="separate"/>
+      </w:r>
+      <w:r>
+        <w:rPr>
+          <w:rStyle w:val="12"/>
+          <w:rFonts w:hint="eastAsia"/>
+        </w:rPr>
+        <w:t>https://blog.csdn.net/l_tudou/article/details/51999765</w:t>
+      </w:r>
+      <w:r>
+        <w:rPr>
+          <w:rFonts w:hint="eastAsia"/>
+        </w:rPr>
+        <w:fldChar w:fldCharType="end"/>
+      </w:r>
+      <w:r>
+        <w:rPr>
+          <w:rFonts w:hint="default"/>
+        </w:rPr>
+        <w:t xml:space="preserve"> </w:t>
+      </w:r>
+    </w:p>
+    <w:p>
+      <w:pPr>
+        <w:rPr>
+          <w:rFonts w:hint="eastAsia"/>
+        </w:rPr>
+      </w:pPr>
+      <w:r>
+        <w:rPr>
+          <w:rFonts w:hint="eastAsia"/>
+        </w:rPr>
+        <w:t>内存对齐的主要作用：</w:t>
+      </w:r>
+    </w:p>
+    <w:p>
+      <w:pPr>
+        <w:rPr>
+          <w:rFonts w:hint="eastAsia"/>
+        </w:rPr>
+      </w:pPr>
+      <w:r>
+        <w:rPr>
+          <w:rFonts w:hint="eastAsia"/>
+        </w:rPr>
+        <w:t>1、平台原因(移植原因)</w:t>
+      </w:r>
+    </w:p>
+    <w:p>
+      <w:pPr>
+        <w:rPr>
+          <w:rFonts w:hint="eastAsia"/>
+        </w:rPr>
+      </w:pPr>
+      <w:r>
+        <w:rPr>
+          <w:rFonts w:hint="eastAsia"/>
+        </w:rPr>
+        <w:t>A   不是所有的硬件平台都能访问任意地址上的任意数据的；</w:t>
+      </w:r>
+    </w:p>
+    <w:p>
+      <w:pPr>
+        <w:rPr>
+          <w:rFonts w:hint="eastAsia"/>
+        </w:rPr>
+      </w:pPr>
+      <w:r>
+        <w:rPr>
+          <w:rFonts w:hint="eastAsia"/>
+        </w:rPr>
+        <w:t>B    某些硬件平台只能在某些地址处取某些特定类型的数据，否则抛出硬件异常。</w:t>
+      </w:r>
+    </w:p>
+    <w:p>
+      <w:pPr>
+        <w:rPr>
+          <w:rFonts w:hint="eastAsia"/>
+        </w:rPr>
+      </w:pPr>
+      <w:r>
+        <w:rPr>
+          <w:rFonts w:hint="eastAsia"/>
+        </w:rPr>
+        <w:t>2、性能原因：</w:t>
+      </w:r>
+    </w:p>
+    <w:p>
+      <w:pPr>
+        <w:rPr>
+          <w:rFonts w:hint="eastAsia"/>
+        </w:rPr>
+      </w:pPr>
+      <w:r>
+        <w:rPr>
+          <w:rFonts w:hint="eastAsia"/>
+        </w:rPr>
+        <w:t>A   数据结构(尤其是栈)应该尽可能地在自然边界上对齐。</w:t>
+      </w:r>
+    </w:p>
+    <w:p>
+      <w:pPr>
+        <w:rPr>
+          <w:rFonts w:hint="eastAsia"/>
+        </w:rPr>
+      </w:pPr>
+      <w:r>
+        <w:rPr>
+          <w:rFonts w:hint="eastAsia"/>
+        </w:rPr>
+        <w:t>B   原因在于，为了访问未对齐的内存，处理器需要作两次内存访问；而对齐的内存访问仅需要一次访问。</w:t>
+      </w:r>
+    </w:p>
+    <w:p>
+      <w:pPr>
+        <w:pStyle w:val="3"/>
         <w:rPr>
           <w:rFonts w:hint="eastAsia"/>
         </w:rPr>
@@ -661,12 +1899,177 @@
     <w:p>
       <w:pPr>
         <w:rPr>
-          <w:rFonts w:hint="eastAsia"/>
-        </w:rPr>
-      </w:pPr>
-    </w:p>
-    <w:p>
-      <w:pPr>
+          <w:rFonts w:hint="default"/>
+        </w:rPr>
+      </w:pPr>
+      <w:r>
+        <w:rPr>
+          <w:rFonts w:hint="eastAsia"/>
+        </w:rPr>
+        <w:fldChar w:fldCharType="begin"/>
+      </w:r>
+      <w:r>
+        <w:rPr>
+          <w:rFonts w:hint="eastAsia"/>
+        </w:rPr>
+        <w:instrText xml:space="preserve"> HYPERLINK "https://blog.csdn.net/lolita0917/article/details/45770919" </w:instrText>
+      </w:r>
+      <w:r>
+        <w:rPr>
+          <w:rFonts w:hint="eastAsia"/>
+        </w:rPr>
+        <w:fldChar w:fldCharType="separate"/>
+      </w:r>
+      <w:r>
+        <w:rPr>
+          <w:rStyle w:val="12"/>
+          <w:rFonts w:hint="eastAsia"/>
+        </w:rPr>
+        <w:t>https://blog.csdn.net/lolita0917/article/details/45770919</w:t>
+      </w:r>
+      <w:r>
+        <w:rPr>
+          <w:rFonts w:hint="eastAsia"/>
+        </w:rPr>
+        <w:fldChar w:fldCharType="end"/>
+      </w:r>
+      <w:r>
+        <w:rPr>
+          <w:rFonts w:hint="default"/>
+        </w:rPr>
+        <w:t xml:space="preserve"> </w:t>
+      </w:r>
+    </w:p>
+    <w:p>
+      <w:pPr>
+        <w:rPr>
+          <w:rFonts w:hint="default"/>
+        </w:rPr>
+      </w:pPr>
+      <w:r>
+        <w:rPr>
+          <w:rFonts w:hint="default"/>
+        </w:rPr>
+        <w:fldChar w:fldCharType="begin"/>
+      </w:r>
+      <w:r>
+        <w:rPr>
+          <w:rFonts w:hint="default"/>
+        </w:rPr>
+        <w:instrText xml:space="preserve"> HYPERLINK "https://blog.csdn.net/a1414345/article/details/52156766" </w:instrText>
+      </w:r>
+      <w:r>
+        <w:rPr>
+          <w:rFonts w:hint="default"/>
+        </w:rPr>
+        <w:fldChar w:fldCharType="separate"/>
+      </w:r>
+      <w:r>
+        <w:rPr>
+          <w:rStyle w:val="12"/>
+          <w:rFonts w:hint="default"/>
+        </w:rPr>
+        <w:t>https://blog.csdn.net/a1414345/article/details/52156766</w:t>
+      </w:r>
+      <w:r>
+        <w:rPr>
+          <w:rFonts w:hint="default"/>
+        </w:rPr>
+        <w:fldChar w:fldCharType="end"/>
+      </w:r>
+      <w:r>
+        <w:rPr>
+          <w:rFonts w:hint="default"/>
+        </w:rPr>
+        <w:t>　</w:t>
+      </w:r>
+    </w:p>
+    <w:p>
+      <w:pPr>
+        <w:rPr>
+          <w:rFonts w:hint="default"/>
+        </w:rPr>
+      </w:pPr>
+      <w:r>
+        <w:rPr>
+          <w:rFonts w:hint="default"/>
+        </w:rPr>
+        <w:fldChar w:fldCharType="begin"/>
+      </w:r>
+      <w:r>
+        <w:rPr>
+          <w:rFonts w:hint="default"/>
+        </w:rPr>
+        <w:instrText xml:space="preserve"> HYPERLINK "https://www.cnblogs.com/52php/p/6114080.html" </w:instrText>
+      </w:r>
+      <w:r>
+        <w:rPr>
+          <w:rFonts w:hint="default"/>
+        </w:rPr>
+        <w:fldChar w:fldCharType="separate"/>
+      </w:r>
+      <w:r>
+        <w:rPr>
+          <w:rStyle w:val="12"/>
+          <w:rFonts w:hint="default"/>
+        </w:rPr>
+        <w:t>https://www.cnblogs.com/52php/p/6114080.html</w:t>
+      </w:r>
+      <w:r>
+        <w:rPr>
+          <w:rFonts w:hint="default"/>
+        </w:rPr>
+        <w:fldChar w:fldCharType="end"/>
+      </w:r>
+      <w:r>
+        <w:rPr>
+          <w:rFonts w:hint="default"/>
+        </w:rPr>
+        <w:t>　</w:t>
+      </w:r>
+    </w:p>
+    <w:p>
+      <w:pPr>
+        <w:rPr>
+          <w:rFonts w:hint="eastAsia"/>
+        </w:rPr>
+      </w:pPr>
+      <w:r>
+        <w:rPr>
+          <w:rFonts w:hint="eastAsia"/>
+        </w:rPr>
+        <w:t>大端模式：是指数据的高字节保存在内存的低地址中，而数据的低字节保存在内存的高地址端。</w:t>
+      </w:r>
+    </w:p>
+    <w:p>
+      <w:pPr>
+        <w:rPr>
+          <w:rFonts w:hint="eastAsia"/>
+        </w:rPr>
+      </w:pPr>
+      <w:r>
+        <w:rPr>
+          <w:rFonts w:hint="eastAsia"/>
+        </w:rPr>
+        <w:t>小端模式，是指数据的高字节保存在内存的高地址中，低位字节保存在在内存的低地址端。</w:t>
+      </w:r>
+    </w:p>
+    <w:p>
+      <w:pPr>
+        <w:rPr>
+          <w:rFonts w:hint="eastAsia"/>
+        </w:rPr>
+      </w:pPr>
+      <w:r>
+        <w:rPr>
+          <w:rFonts w:hint="default"/>
+        </w:rPr>
+        <w:t>网络序：大端模式</w:t>
+      </w:r>
+    </w:p>
+    <w:p>
+      <w:pPr>
+        <w:pStyle w:val="3"/>
         <w:rPr>
           <w:rFonts w:hint="eastAsia"/>
         </w:rPr>
@@ -681,12 +2084,94 @@
     <w:p>
       <w:pPr>
         <w:rPr>
-          <w:rFonts w:hint="eastAsia"/>
-        </w:rPr>
-      </w:pPr>
-    </w:p>
-    <w:p>
-      <w:pPr>
+          <w:rFonts w:hint="default"/>
+        </w:rPr>
+      </w:pPr>
+      <w:r>
+        <w:rPr>
+          <w:rFonts w:hint="eastAsia"/>
+        </w:rPr>
+        <w:fldChar w:fldCharType="begin"/>
+      </w:r>
+      <w:r>
+        <w:rPr>
+          <w:rFonts w:hint="eastAsia"/>
+        </w:rPr>
+        <w:instrText xml:space="preserve"> HYPERLINK "https://blog.csdn.net/csdn066/article/details/77171018" </w:instrText>
+      </w:r>
+      <w:r>
+        <w:rPr>
+          <w:rFonts w:hint="eastAsia"/>
+        </w:rPr>
+        <w:fldChar w:fldCharType="separate"/>
+      </w:r>
+      <w:r>
+        <w:rPr>
+          <w:rStyle w:val="12"/>
+          <w:rFonts w:hint="eastAsia"/>
+        </w:rPr>
+        <w:t>https://blog.csdn.net/csdn066/article/details/77171018</w:t>
+      </w:r>
+      <w:r>
+        <w:rPr>
+          <w:rFonts w:hint="eastAsia"/>
+        </w:rPr>
+        <w:fldChar w:fldCharType="end"/>
+      </w:r>
+      <w:r>
+        <w:rPr>
+          <w:rFonts w:hint="default"/>
+        </w:rPr>
+        <w:t xml:space="preserve"> </w:t>
+      </w:r>
+    </w:p>
+    <w:p>
+      <w:pPr>
+        <w:rPr>
+          <w:rFonts w:hint="eastAsia"/>
+        </w:rPr>
+      </w:pPr>
+      <w:r>
+        <w:rPr>
+          <w:rFonts w:hint="eastAsia"/>
+        </w:rPr>
+        <w:fldChar w:fldCharType="begin"/>
+      </w:r>
+      <w:r>
+        <w:rPr>
+          <w:rFonts w:hint="eastAsia"/>
+        </w:rPr>
+        <w:instrText xml:space="preserve"> HYPERLINK "https://blog.csdn.net/lgstudyvc/article/details/53421161" </w:instrText>
+      </w:r>
+      <w:r>
+        <w:rPr>
+          <w:rFonts w:hint="eastAsia"/>
+        </w:rPr>
+        <w:fldChar w:fldCharType="separate"/>
+      </w:r>
+      <w:r>
+        <w:rPr>
+          <w:rStyle w:val="12"/>
+          <w:rFonts w:hint="eastAsia"/>
+        </w:rPr>
+        <w:t>https://blog.csdn.net/lgstudyvc/article/details/53421161</w:t>
+      </w:r>
+      <w:r>
+        <w:rPr>
+          <w:rFonts w:hint="eastAsia"/>
+        </w:rPr>
+        <w:fldChar w:fldCharType="end"/>
+      </w:r>
+      <w:r>
+        <w:rPr>
+          <w:rFonts w:hint="default"/>
+        </w:rPr>
+        <w:t xml:space="preserve"> </w:t>
+      </w:r>
+    </w:p>
+    <w:p>
+      <w:pPr>
+        <w:pStyle w:val="3"/>
         <w:rPr>
           <w:rFonts w:hint="eastAsia"/>
         </w:rPr>
@@ -701,12 +2186,94 @@
     <w:p>
       <w:pPr>
         <w:rPr>
-          <w:rFonts w:hint="eastAsia"/>
-        </w:rPr>
-      </w:pPr>
-    </w:p>
-    <w:p>
-      <w:pPr>
+          <w:rFonts w:hint="default"/>
+        </w:rPr>
+      </w:pPr>
+      <w:r>
+        <w:rPr>
+          <w:rFonts w:hint="eastAsia"/>
+        </w:rPr>
+        <w:fldChar w:fldCharType="begin"/>
+      </w:r>
+      <w:r>
+        <w:rPr>
+          <w:rFonts w:hint="eastAsia"/>
+        </w:rPr>
+        <w:instrText xml:space="preserve"> HYPERLINK "http://blog.chinaunix.net/uid-27717694-id-3799538.html" </w:instrText>
+      </w:r>
+      <w:r>
+        <w:rPr>
+          <w:rFonts w:hint="eastAsia"/>
+        </w:rPr>
+        <w:fldChar w:fldCharType="separate"/>
+      </w:r>
+      <w:r>
+        <w:rPr>
+          <w:rStyle w:val="12"/>
+          <w:rFonts w:hint="eastAsia"/>
+        </w:rPr>
+        <w:t>http://blog.chinaunix.net/uid-27717694-id-3799538.html</w:t>
+      </w:r>
+      <w:r>
+        <w:rPr>
+          <w:rFonts w:hint="eastAsia"/>
+        </w:rPr>
+        <w:fldChar w:fldCharType="end"/>
+      </w:r>
+      <w:r>
+        <w:rPr>
+          <w:rFonts w:hint="default"/>
+        </w:rPr>
+        <w:t xml:space="preserve"> </w:t>
+      </w:r>
+    </w:p>
+    <w:p>
+      <w:pPr>
+        <w:rPr>
+          <w:rFonts w:hint="eastAsia"/>
+        </w:rPr>
+      </w:pPr>
+      <w:r>
+        <w:rPr>
+          <w:rFonts w:hint="eastAsia"/>
+        </w:rPr>
+        <w:fldChar w:fldCharType="begin"/>
+      </w:r>
+      <w:r>
+        <w:rPr>
+          <w:rFonts w:hint="eastAsia"/>
+        </w:rPr>
+        <w:instrText xml:space="preserve"> HYPERLINK "https://www.cnblogs.com/wuchanming/p/4339770.html" </w:instrText>
+      </w:r>
+      <w:r>
+        <w:rPr>
+          <w:rFonts w:hint="eastAsia"/>
+        </w:rPr>
+        <w:fldChar w:fldCharType="separate"/>
+      </w:r>
+      <w:r>
+        <w:rPr>
+          <w:rStyle w:val="12"/>
+          <w:rFonts w:hint="eastAsia"/>
+        </w:rPr>
+        <w:t>https://www.cnblogs.com/wuchanming/p/4339770.html</w:t>
+      </w:r>
+      <w:r>
+        <w:rPr>
+          <w:rFonts w:hint="eastAsia"/>
+        </w:rPr>
+        <w:fldChar w:fldCharType="end"/>
+      </w:r>
+      <w:r>
+        <w:rPr>
+          <w:rFonts w:hint="default"/>
+        </w:rPr>
+        <w:t xml:space="preserve"> </w:t>
+      </w:r>
+    </w:p>
+    <w:p>
+      <w:pPr>
+        <w:pStyle w:val="3"/>
         <w:rPr>
           <w:rFonts w:hint="eastAsia"/>
         </w:rPr>
@@ -721,9 +2288,147 @@
     <w:p>
       <w:pPr>
         <w:rPr>
-          <w:rFonts w:hint="eastAsia"/>
-        </w:rPr>
-      </w:pPr>
+          <w:rFonts w:hint="default"/>
+        </w:rPr>
+      </w:pPr>
+      <w:r>
+        <w:rPr>
+          <w:rFonts w:hint="eastAsia"/>
+        </w:rPr>
+        <w:fldChar w:fldCharType="begin"/>
+      </w:r>
+      <w:r>
+        <w:rPr>
+          <w:rFonts w:hint="eastAsia"/>
+        </w:rPr>
+        <w:instrText xml:space="preserve"> HYPERLINK "https://www.cnblogs.com/wangkongming/p/3588429.html" </w:instrText>
+      </w:r>
+      <w:r>
+        <w:rPr>
+          <w:rFonts w:hint="eastAsia"/>
+        </w:rPr>
+        <w:fldChar w:fldCharType="separate"/>
+      </w:r>
+      <w:r>
+        <w:rPr>
+          <w:rStyle w:val="12"/>
+          <w:rFonts w:hint="eastAsia"/>
+        </w:rPr>
+        <w:t>https://www.cnblogs.com/wangkongming/p/3588429.html</w:t>
+      </w:r>
+      <w:r>
+        <w:rPr>
+          <w:rFonts w:hint="eastAsia"/>
+        </w:rPr>
+        <w:fldChar w:fldCharType="end"/>
+      </w:r>
+      <w:r>
+        <w:rPr>
+          <w:rFonts w:hint="default"/>
+        </w:rPr>
+        <w:t xml:space="preserve"> </w:t>
+      </w:r>
+    </w:p>
+    <w:p>
+      <w:pPr>
+        <w:rPr>
+          <w:rFonts w:hint="default"/>
+        </w:rPr>
+      </w:pPr>
+      <w:r>
+        <w:rPr>
+          <w:rFonts w:hint="default"/>
+        </w:rPr>
+        <w:fldChar w:fldCharType="begin"/>
+      </w:r>
+      <w:r>
+        <w:rPr>
+          <w:rFonts w:hint="default"/>
+        </w:rPr>
+        <w:instrText xml:space="preserve"> HYPERLINK "http://www.jb51.net/LINUXjishu/418949.html" </w:instrText>
+      </w:r>
+      <w:r>
+        <w:rPr>
+          <w:rFonts w:hint="default"/>
+        </w:rPr>
+        <w:fldChar w:fldCharType="separate"/>
+      </w:r>
+      <w:r>
+        <w:rPr>
+          <w:rStyle w:val="12"/>
+          <w:rFonts w:hint="default"/>
+        </w:rPr>
+        <w:t>http://www.jb51.net/LINUXjishu/418949.html</w:t>
+      </w:r>
+      <w:r>
+        <w:rPr>
+          <w:rFonts w:hint="default"/>
+        </w:rPr>
+        <w:fldChar w:fldCharType="end"/>
+      </w:r>
+      <w:r>
+        <w:rPr>
+          <w:rFonts w:hint="default"/>
+        </w:rPr>
+        <w:t xml:space="preserve"> </w:t>
+      </w:r>
+    </w:p>
+    <w:p>
+      <w:pPr>
+        <w:rPr>
+          <w:rFonts w:hint="default"/>
+        </w:rPr>
+      </w:pPr>
+      <w:r>
+        <w:rPr>
+          <w:rFonts w:hint="default"/>
+        </w:rPr>
+        <w:fldChar w:fldCharType="begin"/>
+      </w:r>
+      <w:r>
+        <w:rPr>
+          <w:rFonts w:hint="default"/>
+        </w:rPr>
+        <w:instrText xml:space="preserve"> HYPERLINK "https://blog.csdn.net/adparking/article/details/38702293" </w:instrText>
+      </w:r>
+      <w:r>
+        <w:rPr>
+          <w:rFonts w:hint="default"/>
+        </w:rPr>
+        <w:fldChar w:fldCharType="separate"/>
+      </w:r>
+      <w:r>
+        <w:rPr>
+          <w:rStyle w:val="12"/>
+          <w:rFonts w:hint="default"/>
+        </w:rPr>
+        <w:t>https://blog.csdn.net/adparking/article/details/38702293</w:t>
+      </w:r>
+      <w:r>
+        <w:rPr>
+          <w:rFonts w:hint="default"/>
+        </w:rPr>
+        <w:fldChar w:fldCharType="end"/>
+      </w:r>
+      <w:r>
+        <w:rPr>
+          <w:rFonts w:hint="default"/>
+        </w:rPr>
+        <w:t xml:space="preserve"> </w:t>
+      </w:r>
+    </w:p>
+    <w:p>
+      <w:pPr>
+        <w:rPr>
+          <w:rFonts w:hint="eastAsia"/>
+        </w:rPr>
+      </w:pPr>
+      <w:r>
+        <w:rPr>
+          <w:rFonts w:hint="default"/>
+        </w:rPr>
+        <w:t>Find</w:t>
+      </w:r>
     </w:p>
     <w:p>
       <w:pPr>
@@ -741,13 +2446,7 @@
     </w:p>
     <w:p>
       <w:pPr>
-        <w:rPr>
-          <w:rFonts w:hint="eastAsia"/>
-        </w:rPr>
-      </w:pPr>
-    </w:p>
-    <w:p>
-      <w:pPr>
+        <w:pStyle w:val="3"/>
         <w:rPr>
           <w:rFonts w:hint="eastAsia"/>
         </w:rPr>
@@ -765,9 +2464,47 @@
           <w:rFonts w:hint="eastAsia"/>
         </w:rPr>
       </w:pPr>
-    </w:p>
-    <w:p>
-      <w:pPr>
+      <w:r>
+        <w:rPr>
+          <w:rFonts w:hint="eastAsia"/>
+        </w:rPr>
+        <w:fldChar w:fldCharType="begin"/>
+      </w:r>
+      <w:r>
+        <w:rPr>
+          <w:rFonts w:hint="eastAsia"/>
+        </w:rPr>
+        <w:instrText xml:space="preserve"> HYPERLINK "https://blog.csdn.net/jiangpingjiangping/article/details/78069480" </w:instrText>
+      </w:r>
+      <w:r>
+        <w:rPr>
+          <w:rFonts w:hint="eastAsia"/>
+        </w:rPr>
+        <w:fldChar w:fldCharType="separate"/>
+      </w:r>
+      <w:r>
+        <w:rPr>
+          <w:rStyle w:val="12"/>
+          <w:rFonts w:hint="eastAsia"/>
+        </w:rPr>
+        <w:t>https://blog.csdn.net/jiangpingjiangping/article/details/78069480</w:t>
+      </w:r>
+      <w:r>
+        <w:rPr>
+          <w:rFonts w:hint="eastAsia"/>
+        </w:rPr>
+        <w:fldChar w:fldCharType="end"/>
+      </w:r>
+      <w:r>
+        <w:rPr>
+          <w:rFonts w:hint="default"/>
+        </w:rPr>
+        <w:t xml:space="preserve"> </w:t>
+      </w:r>
+    </w:p>
+    <w:p>
+      <w:pPr>
+        <w:pStyle w:val="3"/>
         <w:rPr>
           <w:rFonts w:hint="eastAsia"/>
         </w:rPr>
@@ -782,9 +2519,116 @@
     <w:p>
       <w:pPr>
         <w:rPr>
-          <w:rFonts w:hint="eastAsia"/>
-        </w:rPr>
-      </w:pPr>
+          <w:rFonts w:hint="default"/>
+        </w:rPr>
+      </w:pPr>
+      <w:r>
+        <w:rPr>
+          <w:rFonts w:hint="eastAsia"/>
+        </w:rPr>
+        <w:fldChar w:fldCharType="begin"/>
+      </w:r>
+      <w:r>
+        <w:rPr>
+          <w:rFonts w:hint="eastAsia"/>
+        </w:rPr>
+        <w:instrText xml:space="preserve"> HYPERLINK "https://www.cnblogs.com/Zhong-Xin/p/5500599.html" </w:instrText>
+      </w:r>
+      <w:r>
+        <w:rPr>
+          <w:rFonts w:hint="eastAsia"/>
+        </w:rPr>
+        <w:fldChar w:fldCharType="separate"/>
+      </w:r>
+      <w:r>
+        <w:rPr>
+          <w:rStyle w:val="12"/>
+          <w:rFonts w:hint="eastAsia"/>
+        </w:rPr>
+        <w:t>https://www.cnblogs.com/Zhong-Xin/p/5500599.html</w:t>
+      </w:r>
+      <w:r>
+        <w:rPr>
+          <w:rFonts w:hint="eastAsia"/>
+        </w:rPr>
+        <w:fldChar w:fldCharType="end"/>
+      </w:r>
+      <w:r>
+        <w:rPr>
+          <w:rFonts w:hint="default"/>
+        </w:rPr>
+        <w:t xml:space="preserve"> </w:t>
+      </w:r>
+    </w:p>
+    <w:p>
+      <w:pPr>
+        <w:rPr>
+          <w:rFonts w:hint="default"/>
+        </w:rPr>
+      </w:pPr>
+      <w:r>
+        <w:rPr>
+          <w:rFonts w:hint="default"/>
+        </w:rPr>
+        <w:fldChar w:fldCharType="begin"/>
+      </w:r>
+      <w:r>
+        <w:rPr>
+          <w:rFonts w:hint="default"/>
+        </w:rPr>
+        <w:instrText xml:space="preserve"> HYPERLINK "https://blog.csdn.net/a7564951/article/details/50372894" </w:instrText>
+      </w:r>
+      <w:r>
+        <w:rPr>
+          <w:rFonts w:hint="default"/>
+        </w:rPr>
+        <w:fldChar w:fldCharType="separate"/>
+      </w:r>
+      <w:r>
+        <w:rPr>
+          <w:rStyle w:val="12"/>
+          <w:rFonts w:hint="default"/>
+        </w:rPr>
+        <w:t>https://blog.csdn.net/a7564951/article/details/50372894</w:t>
+      </w:r>
+      <w:r>
+        <w:rPr>
+          <w:rFonts w:hint="default"/>
+        </w:rPr>
+        <w:fldChar w:fldCharType="end"/>
+      </w:r>
+      <w:r>
+        <w:rPr>
+          <w:rFonts w:hint="default"/>
+        </w:rPr>
+        <w:t xml:space="preserve"> </w:t>
+      </w:r>
+    </w:p>
+    <w:p>
+      <w:pPr>
+        <w:rPr>
+          <w:rFonts w:hint="default"/>
+        </w:rPr>
+      </w:pPr>
+      <w:r>
+        <w:rPr>
+          <w:rFonts w:hint="default"/>
+        </w:rPr>
+        <w:t>全量</w:t>
+      </w:r>
+    </w:p>
+    <w:p>
+      <w:pPr>
+        <w:rPr>
+          <w:rFonts w:hint="eastAsia"/>
+        </w:rPr>
+      </w:pPr>
+      <w:r>
+        <w:rPr>
+          <w:rFonts w:hint="default"/>
+        </w:rPr>
+        <w:t>增量</w:t>
+      </w:r>
     </w:p>
     <w:p>
       <w:pPr>
@@ -802,13 +2646,7 @@
     </w:p>
     <w:p>
       <w:pPr>
-        <w:rPr>
-          <w:rFonts w:hint="eastAsia"/>
-        </w:rPr>
-      </w:pPr>
-    </w:p>
-    <w:p>
-      <w:pPr>
+        <w:pStyle w:val="3"/>
         <w:rPr>
           <w:rFonts w:hint="eastAsia"/>
         </w:rPr>
@@ -823,12 +2661,133 @@
     <w:p>
       <w:pPr>
         <w:rPr>
-          <w:rFonts w:hint="eastAsia"/>
-        </w:rPr>
-      </w:pPr>
-    </w:p>
-    <w:p>
-      <w:pPr>
+          <w:rFonts w:hint="default"/>
+        </w:rPr>
+      </w:pPr>
+      <w:r>
+        <w:rPr>
+          <w:rFonts w:hint="eastAsia"/>
+        </w:rPr>
+        <w:fldChar w:fldCharType="begin"/>
+      </w:r>
+      <w:r>
+        <w:rPr>
+          <w:rFonts w:hint="eastAsia"/>
+        </w:rPr>
+        <w:instrText xml:space="preserve"> HYPERLINK "https://blog.csdn.net/it_hejinrong/article/details/79205528" </w:instrText>
+      </w:r>
+      <w:r>
+        <w:rPr>
+          <w:rFonts w:hint="eastAsia"/>
+        </w:rPr>
+        <w:fldChar w:fldCharType="separate"/>
+      </w:r>
+      <w:r>
+        <w:rPr>
+          <w:rStyle w:val="12"/>
+          <w:rFonts w:hint="eastAsia"/>
+        </w:rPr>
+        <w:t>https://blog.csdn.net/it_hejinrong/article/details/79205528</w:t>
+      </w:r>
+      <w:r>
+        <w:rPr>
+          <w:rFonts w:hint="eastAsia"/>
+        </w:rPr>
+        <w:fldChar w:fldCharType="end"/>
+      </w:r>
+      <w:r>
+        <w:rPr>
+          <w:rFonts w:hint="default"/>
+        </w:rPr>
+        <w:t xml:space="preserve"> </w:t>
+      </w:r>
+    </w:p>
+    <w:p>
+      <w:pPr>
+        <w:rPr>
+          <w:rFonts w:hint="default"/>
+        </w:rPr>
+      </w:pPr>
+      <w:r>
+        <w:rPr>
+          <w:rFonts w:hint="eastAsia"/>
+        </w:rPr>
+        <w:fldChar w:fldCharType="begin"/>
+      </w:r>
+      <w:r>
+        <w:rPr>
+          <w:rFonts w:hint="eastAsia"/>
+        </w:rPr>
+        <w:instrText xml:space="preserve"> HYPERLINK "https://www.cnblogs.com/wxd0108/p/5729754.html" </w:instrText>
+      </w:r>
+      <w:r>
+        <w:rPr>
+          <w:rFonts w:hint="eastAsia"/>
+        </w:rPr>
+        <w:fldChar w:fldCharType="separate"/>
+      </w:r>
+      <w:r>
+        <w:rPr>
+          <w:rStyle w:val="12"/>
+          <w:rFonts w:hint="eastAsia"/>
+        </w:rPr>
+        <w:t>https://www.cnblogs.com/wxd0108/p/5729754.html</w:t>
+      </w:r>
+      <w:r>
+        <w:rPr>
+          <w:rFonts w:hint="eastAsia"/>
+        </w:rPr>
+        <w:fldChar w:fldCharType="end"/>
+      </w:r>
+      <w:r>
+        <w:rPr>
+          <w:rFonts w:hint="default"/>
+        </w:rPr>
+        <w:t xml:space="preserve"> </w:t>
+      </w:r>
+    </w:p>
+    <w:p>
+      <w:pPr>
+        <w:rPr>
+          <w:rFonts w:hint="eastAsia"/>
+        </w:rPr>
+      </w:pPr>
+      <w:r>
+        <w:rPr>
+          <w:rFonts w:hint="eastAsia"/>
+        </w:rPr>
+        <w:t>很显然，我们需要维护节点和槽之间的映射关系，每个节点需要知道自己有哪些槽，并且需要在结点之间传递这个消息。</w:t>
+      </w:r>
+    </w:p>
+    <w:p>
+      <w:pPr>
+        <w:rPr>
+          <w:rFonts w:hint="eastAsia"/>
+        </w:rPr>
+      </w:pPr>
+      <w:r>
+        <w:rPr>
+          <w:rFonts w:hint="eastAsia"/>
+        </w:rPr>
+        <w:t xml:space="preserve">为了节省存储空间，每个节点用一个Bitmap来存放其对应的槽: </w:t>
+      </w:r>
+    </w:p>
+    <w:p>
+      <w:pPr>
+        <w:rPr>
+          <w:rFonts w:hint="eastAsia"/>
+        </w:rPr>
+      </w:pPr>
+      <w:r>
+        <w:rPr>
+          <w:rFonts w:hint="eastAsia"/>
+        </w:rPr>
+        <w:t>2k = 2*1024*8 = 16384，也就是说，每个结点用2k的内存空间，总共16384个比特位，就可以存储该结点对应了哪些槽。然后这2k的信息，通过Gossip协议，在结点之间传递。</w:t>
+      </w:r>
+    </w:p>
+    <w:p>
+      <w:pPr>
+        <w:pStyle w:val="3"/>
         <w:rPr>
           <w:rFonts w:hint="eastAsia"/>
         </w:rPr>
@@ -846,9 +2805,54 @@
           <w:rFonts w:hint="eastAsia"/>
         </w:rPr>
       </w:pPr>
-    </w:p>
-    <w:p>
-      <w:pPr>
+      <w:r>
+        <w:rPr>
+          <w:rFonts w:hint="eastAsia"/>
+        </w:rPr>
+        <w:fldChar w:fldCharType="begin"/>
+      </w:r>
+      <w:r>
+        <w:rPr>
+          <w:rFonts w:hint="eastAsia"/>
+        </w:rPr>
+        <w:instrText xml:space="preserve"> HYPERLINK "https://blog.csdn.net/u013516966/article/details/50633925" </w:instrText>
+      </w:r>
+      <w:r>
+        <w:rPr>
+          <w:rFonts w:hint="eastAsia"/>
+        </w:rPr>
+        <w:fldChar w:fldCharType="separate"/>
+      </w:r>
+      <w:r>
+        <w:rPr>
+          <w:rStyle w:val="12"/>
+          <w:rFonts w:hint="eastAsia"/>
+        </w:rPr>
+        <w:t>https://blog.csdn.net/u013516966/article/details/50633925</w:t>
+      </w:r>
+      <w:r>
+        <w:rPr>
+          <w:rFonts w:hint="eastAsia"/>
+        </w:rPr>
+        <w:fldChar w:fldCharType="end"/>
+      </w:r>
+      <w:r>
+        <w:rPr>
+          <w:rFonts w:hint="default"/>
+        </w:rPr>
+        <w:t xml:space="preserve"> </w:t>
+      </w:r>
+    </w:p>
+    <w:p>
+      <w:pPr>
+        <w:rPr>
+          <w:rFonts w:hint="eastAsia"/>
+        </w:rPr>
+      </w:pPr>
+    </w:p>
+    <w:p>
+      <w:pPr>
+        <w:pStyle w:val="3"/>
         <w:rPr>
           <w:rFonts w:hint="eastAsia"/>
         </w:rPr>
@@ -863,12 +2867,226 @@
     <w:p>
       <w:pPr>
         <w:rPr>
-          <w:rFonts w:hint="eastAsia"/>
-        </w:rPr>
-      </w:pPr>
-    </w:p>
-    <w:p>
-      <w:pPr>
+          <w:rFonts w:hint="default"/>
+        </w:rPr>
+      </w:pPr>
+      <w:r>
+        <w:rPr>
+          <w:rFonts w:hint="eastAsia"/>
+        </w:rPr>
+        <w:fldChar w:fldCharType="begin"/>
+      </w:r>
+      <w:r>
+        <w:rPr>
+          <w:rFonts w:hint="eastAsia"/>
+        </w:rPr>
+        <w:instrText xml:space="preserve"> HYPERLINK "https://www.cnblogs.com/yawen/p/7061126.html" </w:instrText>
+      </w:r>
+      <w:r>
+        <w:rPr>
+          <w:rFonts w:hint="eastAsia"/>
+        </w:rPr>
+        <w:fldChar w:fldCharType="separate"/>
+      </w:r>
+      <w:r>
+        <w:rPr>
+          <w:rStyle w:val="12"/>
+          <w:rFonts w:hint="eastAsia"/>
+        </w:rPr>
+        <w:t>https://www.cnblogs.com/yawen/p/7061126.html</w:t>
+      </w:r>
+      <w:r>
+        <w:rPr>
+          <w:rFonts w:hint="eastAsia"/>
+        </w:rPr>
+        <w:fldChar w:fldCharType="end"/>
+      </w:r>
+      <w:r>
+        <w:rPr>
+          <w:rFonts w:hint="default"/>
+        </w:rPr>
+        <w:t xml:space="preserve"> </w:t>
+      </w:r>
+    </w:p>
+    <w:p>
+      <w:pPr>
+        <w:rPr>
+          <w:rFonts w:hint="default"/>
+        </w:rPr>
+      </w:pPr>
+      <w:r>
+        <w:rPr>
+          <w:rFonts w:hint="eastAsia"/>
+        </w:rPr>
+        <w:fldChar w:fldCharType="begin"/>
+      </w:r>
+      <w:r>
+        <w:rPr>
+          <w:rFonts w:hint="eastAsia"/>
+        </w:rPr>
+        <w:instrText xml:space="preserve"> HYPERLINK "https://blog.csdn.net/niugang0920/article/details/79737846" </w:instrText>
+      </w:r>
+      <w:r>
+        <w:rPr>
+          <w:rFonts w:hint="eastAsia"/>
+        </w:rPr>
+        <w:fldChar w:fldCharType="separate"/>
+      </w:r>
+      <w:r>
+        <w:rPr>
+          <w:rStyle w:val="12"/>
+          <w:rFonts w:hint="eastAsia"/>
+        </w:rPr>
+        <w:t>https://blog.csdn.net/niugang0920/article/details/79737846</w:t>
+      </w:r>
+      <w:r>
+        <w:rPr>
+          <w:rFonts w:hint="eastAsia"/>
+        </w:rPr>
+        <w:fldChar w:fldCharType="end"/>
+      </w:r>
+      <w:r>
+        <w:rPr>
+          <w:rFonts w:hint="default"/>
+        </w:rPr>
+        <w:t xml:space="preserve"> </w:t>
+      </w:r>
+    </w:p>
+    <w:p>
+      <w:pPr>
+        <w:rPr>
+          <w:rFonts w:hint="default"/>
+        </w:rPr>
+      </w:pPr>
+      <w:r>
+        <w:rPr>
+          <w:rFonts w:hint="eastAsia"/>
+        </w:rPr>
+        <w:fldChar w:fldCharType="begin"/>
+      </w:r>
+      <w:r>
+        <w:rPr>
+          <w:rFonts w:hint="eastAsia"/>
+        </w:rPr>
+        <w:instrText xml:space="preserve"> HYPERLINK "https://blog.csdn.net/daiyudong2020/article/details/51541557" </w:instrText>
+      </w:r>
+      <w:r>
+        <w:rPr>
+          <w:rFonts w:hint="eastAsia"/>
+        </w:rPr>
+        <w:fldChar w:fldCharType="separate"/>
+      </w:r>
+      <w:r>
+        <w:rPr>
+          <w:rStyle w:val="12"/>
+          <w:rFonts w:hint="eastAsia"/>
+        </w:rPr>
+        <w:t>https://blog.csdn.net/daiyudong2020/article/details/51541557</w:t>
+      </w:r>
+      <w:r>
+        <w:rPr>
+          <w:rFonts w:hint="eastAsia"/>
+        </w:rPr>
+        <w:fldChar w:fldCharType="end"/>
+      </w:r>
+      <w:r>
+        <w:rPr>
+          <w:rFonts w:hint="default"/>
+        </w:rPr>
+        <w:t xml:space="preserve"> </w:t>
+      </w:r>
+    </w:p>
+    <w:p>
+      <w:pPr>
+        <w:rPr>
+          <w:rFonts w:hint="default"/>
+        </w:rPr>
+      </w:pPr>
+      <w:r>
+        <w:rPr>
+          <w:rFonts w:hint="eastAsia"/>
+        </w:rPr>
+        <w:fldChar w:fldCharType="begin"/>
+      </w:r>
+      <w:r>
+        <w:rPr>
+          <w:rFonts w:hint="eastAsia"/>
+        </w:rPr>
+        <w:instrText xml:space="preserve"> HYPERLINK "https://www.cnblogs.com/mxf97826/p/8687664.html" </w:instrText>
+      </w:r>
+      <w:r>
+        <w:rPr>
+          <w:rFonts w:hint="eastAsia"/>
+        </w:rPr>
+        <w:fldChar w:fldCharType="separate"/>
+      </w:r>
+      <w:r>
+        <w:rPr>
+          <w:rStyle w:val="12"/>
+          <w:rFonts w:hint="eastAsia"/>
+        </w:rPr>
+        <w:t>https://www.cnblogs.com/mxf97826/p/8687664.html</w:t>
+      </w:r>
+      <w:r>
+        <w:rPr>
+          <w:rFonts w:hint="eastAsia"/>
+        </w:rPr>
+        <w:fldChar w:fldCharType="end"/>
+      </w:r>
+      <w:r>
+        <w:rPr>
+          <w:rFonts w:hint="default"/>
+        </w:rPr>
+        <w:t xml:space="preserve"> </w:t>
+      </w:r>
+    </w:p>
+    <w:p>
+      <w:pPr>
+        <w:rPr>
+          <w:rFonts w:hint="eastAsia"/>
+        </w:rPr>
+      </w:pPr>
+      <w:r>
+        <w:rPr>
+          <w:rFonts w:hint="eastAsia"/>
+        </w:rPr>
+        <w:fldChar w:fldCharType="begin"/>
+      </w:r>
+      <w:r>
+        <w:rPr>
+          <w:rFonts w:hint="eastAsia"/>
+        </w:rPr>
+        <w:instrText xml:space="preserve"> HYPERLINK "https://blog.csdn.net/men_wen/article/details/72590550" </w:instrText>
+      </w:r>
+      <w:r>
+        <w:rPr>
+          <w:rFonts w:hint="eastAsia"/>
+        </w:rPr>
+        <w:fldChar w:fldCharType="separate"/>
+      </w:r>
+      <w:r>
+        <w:rPr>
+          <w:rStyle w:val="12"/>
+          <w:rFonts w:hint="eastAsia"/>
+        </w:rPr>
+        <w:t>https://blog.csdn.net/men_wen/article/details/72590550</w:t>
+      </w:r>
+      <w:r>
+        <w:rPr>
+          <w:rFonts w:hint="eastAsia"/>
+        </w:rPr>
+        <w:fldChar w:fldCharType="end"/>
+      </w:r>
+      <w:r>
+        <w:rPr>
+          <w:rFonts w:hint="default"/>
+        </w:rPr>
+        <w:t xml:space="preserve"> </w:t>
+      </w:r>
+    </w:p>
+    <w:p>
+      <w:pPr>
+        <w:pStyle w:val="3"/>
         <w:rPr>
           <w:rFonts w:hint="eastAsia"/>
         </w:rPr>
@@ -883,12 +3101,94 @@
     <w:p>
       <w:pPr>
         <w:rPr>
-          <w:rFonts w:hint="eastAsia"/>
-        </w:rPr>
-      </w:pPr>
-    </w:p>
-    <w:p>
-      <w:pPr>
+          <w:rFonts w:hint="default"/>
+        </w:rPr>
+      </w:pPr>
+      <w:r>
+        <w:rPr>
+          <w:rFonts w:hint="eastAsia"/>
+        </w:rPr>
+        <w:fldChar w:fldCharType="begin"/>
+      </w:r>
+      <w:r>
+        <w:rPr>
+          <w:rFonts w:hint="eastAsia"/>
+        </w:rPr>
+        <w:instrText xml:space="preserve"> HYPERLINK "https://www.cnblogs.com/leo_wl/p/3831349.html" </w:instrText>
+      </w:r>
+      <w:r>
+        <w:rPr>
+          <w:rFonts w:hint="eastAsia"/>
+        </w:rPr>
+        <w:fldChar w:fldCharType="separate"/>
+      </w:r>
+      <w:r>
+        <w:rPr>
+          <w:rStyle w:val="12"/>
+          <w:rFonts w:hint="eastAsia"/>
+        </w:rPr>
+        <w:t>https://www.cnblogs.com/leo_wl/p/3831349.html</w:t>
+      </w:r>
+      <w:r>
+        <w:rPr>
+          <w:rFonts w:hint="eastAsia"/>
+        </w:rPr>
+        <w:fldChar w:fldCharType="end"/>
+      </w:r>
+      <w:r>
+        <w:rPr>
+          <w:rFonts w:hint="default"/>
+        </w:rPr>
+        <w:t xml:space="preserve"> </w:t>
+      </w:r>
+    </w:p>
+    <w:p>
+      <w:pPr>
+        <w:rPr>
+          <w:rFonts w:hint="eastAsia"/>
+        </w:rPr>
+      </w:pPr>
+      <w:r>
+        <w:rPr>
+          <w:rFonts w:hint="eastAsia"/>
+        </w:rPr>
+        <w:fldChar w:fldCharType="begin"/>
+      </w:r>
+      <w:r>
+        <w:rPr>
+          <w:rFonts w:hint="eastAsia"/>
+        </w:rPr>
+        <w:instrText xml:space="preserve"> HYPERLINK "https://segmentfault.com/q/1010000004486105" </w:instrText>
+      </w:r>
+      <w:r>
+        <w:rPr>
+          <w:rFonts w:hint="eastAsia"/>
+        </w:rPr>
+        <w:fldChar w:fldCharType="separate"/>
+      </w:r>
+      <w:r>
+        <w:rPr>
+          <w:rStyle w:val="12"/>
+          <w:rFonts w:hint="eastAsia"/>
+        </w:rPr>
+        <w:t>https://segmentfault.com/q/1010000004486105</w:t>
+      </w:r>
+      <w:r>
+        <w:rPr>
+          <w:rFonts w:hint="eastAsia"/>
+        </w:rPr>
+        <w:fldChar w:fldCharType="end"/>
+      </w:r>
+      <w:r>
+        <w:rPr>
+          <w:rFonts w:hint="default"/>
+        </w:rPr>
+        <w:t xml:space="preserve"> </w:t>
+      </w:r>
+    </w:p>
+    <w:p>
+      <w:pPr>
+        <w:pStyle w:val="3"/>
         <w:rPr>
           <w:rFonts w:hint="eastAsia"/>
         </w:rPr>
@@ -903,9 +3203,178 @@
     <w:p>
       <w:pPr>
         <w:rPr>
-          <w:rFonts w:hint="eastAsia"/>
-        </w:rPr>
-      </w:pPr>
+          <w:rFonts w:hint="default"/>
+        </w:rPr>
+      </w:pPr>
+      <w:r>
+        <w:rPr>
+          <w:rFonts w:hint="eastAsia"/>
+        </w:rPr>
+        <w:fldChar w:fldCharType="begin"/>
+      </w:r>
+      <w:r>
+        <w:rPr>
+          <w:rFonts w:hint="eastAsia"/>
+        </w:rPr>
+        <w:instrText xml:space="preserve"> HYPERLINK "https://blog.csdn.net/ligh_sqh/article/details/79383667" </w:instrText>
+      </w:r>
+      <w:r>
+        <w:rPr>
+          <w:rFonts w:hint="eastAsia"/>
+        </w:rPr>
+        <w:fldChar w:fldCharType="separate"/>
+      </w:r>
+      <w:r>
+        <w:rPr>
+          <w:rStyle w:val="12"/>
+          <w:rFonts w:hint="eastAsia"/>
+        </w:rPr>
+        <w:t>https://blog.csdn.net/ligh_sqh/article/details/79383667</w:t>
+      </w:r>
+      <w:r>
+        <w:rPr>
+          <w:rFonts w:hint="eastAsia"/>
+        </w:rPr>
+        <w:fldChar w:fldCharType="end"/>
+      </w:r>
+      <w:r>
+        <w:rPr>
+          <w:rFonts w:hint="default"/>
+        </w:rPr>
+        <w:t xml:space="preserve"> </w:t>
+      </w:r>
+    </w:p>
+    <w:p>
+      <w:pPr>
+        <w:rPr>
+          <w:rFonts w:hint="default"/>
+        </w:rPr>
+      </w:pPr>
+      <w:r>
+        <w:rPr>
+          <w:rFonts w:hint="eastAsia"/>
+        </w:rPr>
+        <w:fldChar w:fldCharType="begin"/>
+      </w:r>
+      <w:r>
+        <w:rPr>
+          <w:rFonts w:hint="eastAsia"/>
+        </w:rPr>
+        <w:instrText xml:space="preserve"> HYPERLINK "https://blog.csdn.net/wwd0501/article/details/51307785" </w:instrText>
+      </w:r>
+      <w:r>
+        <w:rPr>
+          <w:rFonts w:hint="eastAsia"/>
+        </w:rPr>
+        <w:fldChar w:fldCharType="separate"/>
+      </w:r>
+      <w:r>
+        <w:rPr>
+          <w:rStyle w:val="12"/>
+          <w:rFonts w:hint="eastAsia"/>
+        </w:rPr>
+        <w:t>https://blog.csdn.net/wwd0501/article/details/51307785</w:t>
+      </w:r>
+      <w:r>
+        <w:rPr>
+          <w:rFonts w:hint="eastAsia"/>
+        </w:rPr>
+        <w:fldChar w:fldCharType="end"/>
+      </w:r>
+      <w:r>
+        <w:rPr>
+          <w:rFonts w:hint="default"/>
+        </w:rPr>
+        <w:t xml:space="preserve"> </w:t>
+      </w:r>
+    </w:p>
+    <w:p>
+      <w:pPr>
+        <w:rPr>
+          <w:rFonts w:hint="default"/>
+        </w:rPr>
+      </w:pPr>
+      <w:r>
+        <w:rPr>
+          <w:rFonts w:hint="eastAsia"/>
+        </w:rPr>
+        <w:fldChar w:fldCharType="begin"/>
+      </w:r>
+      <w:r>
+        <w:rPr>
+          <w:rFonts w:hint="eastAsia"/>
+        </w:rPr>
+        <w:instrText xml:space="preserve"> HYPERLINK "https://www.cnblogs.com/xuegang/archive/2012/02/21/2361524.html" </w:instrText>
+      </w:r>
+      <w:r>
+        <w:rPr>
+          <w:rFonts w:hint="eastAsia"/>
+        </w:rPr>
+        <w:fldChar w:fldCharType="separate"/>
+      </w:r>
+      <w:r>
+        <w:rPr>
+          <w:rStyle w:val="12"/>
+          <w:rFonts w:hint="eastAsia"/>
+        </w:rPr>
+        <w:t>https://www.cnblogs.com/xuegang/archive/2012/02/21/2361524.html</w:t>
+      </w:r>
+      <w:r>
+        <w:rPr>
+          <w:rFonts w:hint="eastAsia"/>
+        </w:rPr>
+        <w:fldChar w:fldCharType="end"/>
+      </w:r>
+      <w:r>
+        <w:rPr>
+          <w:rFonts w:hint="default"/>
+        </w:rPr>
+        <w:t xml:space="preserve"> </w:t>
+      </w:r>
+    </w:p>
+    <w:p>
+      <w:pPr>
+        <w:rPr>
+          <w:rFonts w:hint="eastAsia"/>
+        </w:rPr>
+      </w:pPr>
+      <w:r>
+        <w:rPr>
+          <w:rFonts w:hint="eastAsia"/>
+        </w:rPr>
+        <w:fldChar w:fldCharType="begin"/>
+      </w:r>
+      <w:r>
+        <w:rPr>
+          <w:rFonts w:hint="eastAsia"/>
+        </w:rPr>
+        <w:instrText xml:space="preserve"> HYPERLINK "https://blog.csdn.net/sm9sun/article/details/74573792" </w:instrText>
+      </w:r>
+      <w:r>
+        <w:rPr>
+          <w:rFonts w:hint="eastAsia"/>
+        </w:rPr>
+        <w:fldChar w:fldCharType="separate"/>
+      </w:r>
+      <w:r>
+        <w:rPr>
+          <w:rStyle w:val="12"/>
+          <w:rFonts w:hint="eastAsia"/>
+        </w:rPr>
+        <w:t>https://blog.csdn.net/sm9sun/article/details/74573792</w:t>
+      </w:r>
+      <w:r>
+        <w:rPr>
+          <w:rFonts w:hint="eastAsia"/>
+        </w:rPr>
+        <w:fldChar w:fldCharType="end"/>
+      </w:r>
+      <w:r>
+        <w:rPr>
+          <w:rFonts w:hint="default"/>
+        </w:rPr>
+        <w:t xml:space="preserve"> </w:t>
+      </w:r>
     </w:p>
     <w:p>
       <w:pPr>
@@ -923,13 +3392,7 @@
     </w:p>
     <w:p>
       <w:pPr>
-        <w:rPr>
-          <w:rFonts w:hint="eastAsia"/>
-        </w:rPr>
-      </w:pPr>
-    </w:p>
-    <w:p>
-      <w:pPr>
+        <w:pStyle w:val="3"/>
         <w:rPr>
           <w:rFonts w:hint="eastAsia"/>
         </w:rPr>
@@ -947,9 +3410,249 @@
           <w:rFonts w:hint="eastAsia"/>
         </w:rPr>
       </w:pPr>
-    </w:p>
-    <w:p>
-      <w:pPr>
+      <w:r>
+        <w:rPr>
+          <w:rFonts w:hint="eastAsia"/>
+        </w:rPr>
+        <w:fldChar w:fldCharType="begin"/>
+      </w:r>
+      <w:r>
+        <w:rPr>
+          <w:rFonts w:hint="eastAsia"/>
+        </w:rPr>
+        <w:instrText xml:space="preserve"> HYPERLINK "https://www.cnblogs.com/snailding/p/4947803.html" </w:instrText>
+      </w:r>
+      <w:r>
+        <w:rPr>
+          <w:rFonts w:hint="eastAsia"/>
+        </w:rPr>
+        <w:fldChar w:fldCharType="separate"/>
+      </w:r>
+      <w:r>
+        <w:rPr>
+          <w:rStyle w:val="12"/>
+          <w:rFonts w:hint="eastAsia"/>
+        </w:rPr>
+        <w:t>https://www.cnblogs.com/snailding/p/4947803.html</w:t>
+      </w:r>
+      <w:r>
+        <w:rPr>
+          <w:rFonts w:hint="eastAsia"/>
+        </w:rPr>
+        <w:fldChar w:fldCharType="end"/>
+      </w:r>
+      <w:r>
+        <w:rPr>
+          <w:rFonts w:hint="default"/>
+        </w:rPr>
+        <w:t xml:space="preserve"> </w:t>
+      </w:r>
+    </w:p>
+    <w:p>
+      <w:pPr>
+        <w:rPr>
+          <w:rFonts w:hint="default"/>
+        </w:rPr>
+      </w:pPr>
+      <w:r>
+        <w:rPr>
+          <w:rFonts w:hint="eastAsia"/>
+        </w:rPr>
+        <w:fldChar w:fldCharType="begin"/>
+      </w:r>
+      <w:r>
+        <w:rPr>
+          <w:rFonts w:hint="eastAsia"/>
+        </w:rPr>
+        <w:instrText xml:space="preserve"> HYPERLINK "https://blog.csdn.net/limitless1113/article/details/46494391" </w:instrText>
+      </w:r>
+      <w:r>
+        <w:rPr>
+          <w:rFonts w:hint="eastAsia"/>
+        </w:rPr>
+        <w:fldChar w:fldCharType="separate"/>
+      </w:r>
+      <w:r>
+        <w:rPr>
+          <w:rStyle w:val="12"/>
+          <w:rFonts w:hint="eastAsia"/>
+        </w:rPr>
+        <w:t>https://blog.csdn.net/limitless1113/article/details/46494391</w:t>
+      </w:r>
+      <w:r>
+        <w:rPr>
+          <w:rFonts w:hint="eastAsia"/>
+        </w:rPr>
+        <w:fldChar w:fldCharType="end"/>
+      </w:r>
+      <w:r>
+        <w:rPr>
+          <w:rFonts w:hint="default"/>
+        </w:rPr>
+        <w:t xml:space="preserve"> </w:t>
+      </w:r>
+    </w:p>
+    <w:p>
+      <w:pPr>
+        <w:rPr>
+          <w:rFonts w:hint="default"/>
+        </w:rPr>
+      </w:pPr>
+      <w:r>
+        <w:rPr>
+          <w:rFonts w:hint="eastAsia"/>
+        </w:rPr>
+        <w:fldChar w:fldCharType="begin"/>
+      </w:r>
+      <w:r>
+        <w:rPr>
+          <w:rFonts w:hint="eastAsia"/>
+        </w:rPr>
+        <w:instrText xml:space="preserve"> HYPERLINK "https://www.cnblogs.com/Leo_wl/p/4997645.html" </w:instrText>
+      </w:r>
+      <w:r>
+        <w:rPr>
+          <w:rFonts w:hint="eastAsia"/>
+        </w:rPr>
+        <w:fldChar w:fldCharType="separate"/>
+      </w:r>
+      <w:r>
+        <w:rPr>
+          <w:rStyle w:val="12"/>
+          <w:rFonts w:hint="eastAsia"/>
+        </w:rPr>
+        <w:t>https://www.cnblogs.com/Leo_wl/p/4997645.html</w:t>
+      </w:r>
+      <w:r>
+        <w:rPr>
+          <w:rFonts w:hint="eastAsia"/>
+        </w:rPr>
+        <w:fldChar w:fldCharType="end"/>
+      </w:r>
+      <w:r>
+        <w:rPr>
+          <w:rFonts w:hint="default"/>
+        </w:rPr>
+        <w:t xml:space="preserve"> </w:t>
+      </w:r>
+    </w:p>
+    <w:p>
+      <w:pPr>
+        <w:rPr>
+          <w:rFonts w:hint="default"/>
+        </w:rPr>
+      </w:pPr>
+      <w:r>
+        <w:rPr>
+          <w:rFonts w:hint="eastAsia"/>
+        </w:rPr>
+        <w:fldChar w:fldCharType="begin"/>
+      </w:r>
+      <w:r>
+        <w:rPr>
+          <w:rFonts w:hint="eastAsia"/>
+        </w:rPr>
+        <w:instrText xml:space="preserve"> HYPERLINK "https://www.jianshu.com/p/c5f94afa57fb" </w:instrText>
+      </w:r>
+      <w:r>
+        <w:rPr>
+          <w:rFonts w:hint="eastAsia"/>
+        </w:rPr>
+        <w:fldChar w:fldCharType="separate"/>
+      </w:r>
+      <w:r>
+        <w:rPr>
+          <w:rStyle w:val="12"/>
+          <w:rFonts w:hint="eastAsia"/>
+        </w:rPr>
+        <w:t>https://www.jianshu.com/p/c5f94afa57fb</w:t>
+      </w:r>
+      <w:r>
+        <w:rPr>
+          <w:rFonts w:hint="eastAsia"/>
+        </w:rPr>
+        <w:fldChar w:fldCharType="end"/>
+      </w:r>
+      <w:r>
+        <w:rPr>
+          <w:rFonts w:hint="default"/>
+        </w:rPr>
+        <w:t xml:space="preserve"> </w:t>
+      </w:r>
+    </w:p>
+    <w:p>
+      <w:pPr>
+        <w:rPr>
+          <w:rFonts w:hint="default"/>
+        </w:rPr>
+      </w:pPr>
+      <w:r>
+        <w:rPr>
+          <w:rFonts w:hint="eastAsia"/>
+        </w:rPr>
+        <w:fldChar w:fldCharType="begin"/>
+      </w:r>
+      <w:r>
+        <w:rPr>
+          <w:rFonts w:hint="eastAsia"/>
+        </w:rPr>
+        <w:instrText xml:space="preserve"> HYPERLINK "https://www.jianshu.com/p/4fefa70464a8?utm_campaign=maleskine&amp;utm_content=note&amp;utm_medium=seo_notes&amp;utm_source=recommendation" </w:instrText>
+      </w:r>
+      <w:r>
+        <w:rPr>
+          <w:rFonts w:hint="eastAsia"/>
+        </w:rPr>
+        <w:fldChar w:fldCharType="separate"/>
+      </w:r>
+      <w:r>
+        <w:rPr>
+          <w:rStyle w:val="12"/>
+          <w:rFonts w:hint="eastAsia"/>
+        </w:rPr>
+        <w:t>https://www.jianshu.com/p/4fefa70464a8?utm_campaign=maleskine&amp;utm_content=note&amp;utm_medium=seo_notes&amp;utm_source=recommendation</w:t>
+      </w:r>
+      <w:r>
+        <w:rPr>
+          <w:rFonts w:hint="eastAsia"/>
+        </w:rPr>
+        <w:fldChar w:fldCharType="end"/>
+      </w:r>
+      <w:r>
+        <w:rPr>
+          <w:rFonts w:hint="default"/>
+        </w:rPr>
+        <w:t xml:space="preserve"> </w:t>
+      </w:r>
+    </w:p>
+    <w:p>
+      <w:pPr>
+        <w:rPr>
+          <w:rFonts w:hint="default"/>
+        </w:rPr>
+      </w:pPr>
+      <w:r>
+        <w:rPr>
+          <w:rFonts w:hint="default"/>
+        </w:rPr>
+        <w:t>Update table x = x - 1 where (x - 1) &gt;= 0</w:t>
+      </w:r>
+    </w:p>
+    <w:p>
+      <w:pPr>
+        <w:rPr>
+          <w:rFonts w:hint="eastAsia"/>
+        </w:rPr>
+      </w:pPr>
+      <w:r>
+        <w:rPr>
+          <w:rFonts w:hint="default"/>
+        </w:rPr>
+        <w:t>独立部署</w:t>
+      </w:r>
+    </w:p>
+    <w:p>
+      <w:pPr>
+        <w:pStyle w:val="3"/>
         <w:rPr>
           <w:rFonts w:hint="eastAsia"/>
         </w:rPr>
@@ -967,9 +3670,47 @@
           <w:rFonts w:hint="eastAsia"/>
         </w:rPr>
       </w:pPr>
-    </w:p>
-    <w:p>
-      <w:pPr>
+      <w:r>
+        <w:rPr>
+          <w:rFonts w:hint="eastAsia"/>
+        </w:rPr>
+        <w:fldChar w:fldCharType="begin"/>
+      </w:r>
+      <w:r>
+        <w:rPr>
+          <w:rFonts w:hint="eastAsia"/>
+        </w:rPr>
+        <w:instrText xml:space="preserve"> HYPERLINK "https://blog.csdn.net/haluoluo211/article/details/52080325" </w:instrText>
+      </w:r>
+      <w:r>
+        <w:rPr>
+          <w:rFonts w:hint="eastAsia"/>
+        </w:rPr>
+        <w:fldChar w:fldCharType="separate"/>
+      </w:r>
+      <w:r>
+        <w:rPr>
+          <w:rStyle w:val="12"/>
+          <w:rFonts w:hint="eastAsia"/>
+        </w:rPr>
+        <w:t>https://blog.csdn.net/haluoluo211/article/details/52080325</w:t>
+      </w:r>
+      <w:r>
+        <w:rPr>
+          <w:rFonts w:hint="eastAsia"/>
+        </w:rPr>
+        <w:fldChar w:fldCharType="end"/>
+      </w:r>
+      <w:r>
+        <w:rPr>
+          <w:rFonts w:hint="default"/>
+        </w:rPr>
+        <w:t xml:space="preserve"> </w:t>
+      </w:r>
+    </w:p>
+    <w:p>
+      <w:pPr>
+        <w:pStyle w:val="3"/>
         <w:rPr>
           <w:rFonts w:hint="eastAsia"/>
         </w:rPr>
@@ -983,13 +3724,7 @@
     </w:p>
     <w:p>
       <w:pPr>
-        <w:rPr>
-          <w:rFonts w:hint="eastAsia"/>
-        </w:rPr>
-      </w:pPr>
-    </w:p>
-    <w:p>
-      <w:pPr>
+        <w:pStyle w:val="3"/>
         <w:rPr>
           <w:rFonts w:hint="eastAsia"/>
         </w:rPr>
@@ -1004,12 +3739,94 @@
     <w:p>
       <w:pPr>
         <w:rPr>
-          <w:rFonts w:hint="eastAsia"/>
-        </w:rPr>
-      </w:pPr>
-    </w:p>
-    <w:p>
-      <w:pPr>
+          <w:rFonts w:hint="default"/>
+        </w:rPr>
+      </w:pPr>
+      <w:r>
+        <w:rPr>
+          <w:rFonts w:hint="eastAsia"/>
+        </w:rPr>
+        <w:fldChar w:fldCharType="begin"/>
+      </w:r>
+      <w:r>
+        <w:rPr>
+          <w:rFonts w:hint="eastAsia"/>
+        </w:rPr>
+        <w:instrText xml:space="preserve"> HYPERLINK "https://blog.csdn.net/ditto_zhou/article/details/77330733" </w:instrText>
+      </w:r>
+      <w:r>
+        <w:rPr>
+          <w:rFonts w:hint="eastAsia"/>
+        </w:rPr>
+        <w:fldChar w:fldCharType="separate"/>
+      </w:r>
+      <w:r>
+        <w:rPr>
+          <w:rStyle w:val="12"/>
+          <w:rFonts w:hint="eastAsia"/>
+        </w:rPr>
+        <w:t>https://blog.csdn.net/ditto_zhou/article/details/77330733</w:t>
+      </w:r>
+      <w:r>
+        <w:rPr>
+          <w:rFonts w:hint="eastAsia"/>
+        </w:rPr>
+        <w:fldChar w:fldCharType="end"/>
+      </w:r>
+      <w:r>
+        <w:rPr>
+          <w:rFonts w:hint="default"/>
+        </w:rPr>
+        <w:t xml:space="preserve"> </w:t>
+      </w:r>
+    </w:p>
+    <w:p>
+      <w:pPr>
+        <w:rPr>
+          <w:rFonts w:hint="eastAsia"/>
+        </w:rPr>
+      </w:pPr>
+      <w:r>
+        <w:rPr>
+          <w:rFonts w:hint="eastAsia"/>
+        </w:rPr>
+        <w:fldChar w:fldCharType="begin"/>
+      </w:r>
+      <w:r>
+        <w:rPr>
+          <w:rFonts w:hint="eastAsia"/>
+        </w:rPr>
+        <w:instrText xml:space="preserve"> HYPERLINK "https://www.cnblogs.com/dolphin0520/p/3932906.html" </w:instrText>
+      </w:r>
+      <w:r>
+        <w:rPr>
+          <w:rFonts w:hint="eastAsia"/>
+        </w:rPr>
+        <w:fldChar w:fldCharType="separate"/>
+      </w:r>
+      <w:r>
+        <w:rPr>
+          <w:rStyle w:val="12"/>
+          <w:rFonts w:hint="eastAsia"/>
+        </w:rPr>
+        <w:t>https://www.cnblogs.com/dolphin0520/p/3932906.html</w:t>
+      </w:r>
+      <w:r>
+        <w:rPr>
+          <w:rFonts w:hint="eastAsia"/>
+        </w:rPr>
+        <w:fldChar w:fldCharType="end"/>
+      </w:r>
+      <w:r>
+        <w:rPr>
+          <w:rFonts w:hint="default"/>
+        </w:rPr>
+        <w:t xml:space="preserve"> </w:t>
+      </w:r>
+    </w:p>
+    <w:p>
+      <w:pPr>
+        <w:pStyle w:val="3"/>
         <w:rPr>
           <w:rFonts w:hint="eastAsia"/>
         </w:rPr>
@@ -1027,9 +3844,47 @@
           <w:rFonts w:hint="eastAsia"/>
         </w:rPr>
       </w:pPr>
-    </w:p>
-    <w:p>
-      <w:pPr>
+      <w:r>
+        <w:rPr>
+          <w:rFonts w:hint="eastAsia"/>
+        </w:rPr>
+        <w:fldChar w:fldCharType="begin"/>
+      </w:r>
+      <w:r>
+        <w:rPr>
+          <w:rFonts w:hint="eastAsia"/>
+        </w:rPr>
+        <w:instrText xml:space="preserve"> HYPERLINK "https://www.cnblogs.com/fogcell/p/6681855.html" </w:instrText>
+      </w:r>
+      <w:r>
+        <w:rPr>
+          <w:rFonts w:hint="eastAsia"/>
+        </w:rPr>
+        <w:fldChar w:fldCharType="separate"/>
+      </w:r>
+      <w:r>
+        <w:rPr>
+          <w:rStyle w:val="12"/>
+          <w:rFonts w:hint="eastAsia"/>
+        </w:rPr>
+        <w:t>https://www.cnblogs.com/fogcell/p/6681855.html</w:t>
+      </w:r>
+      <w:r>
+        <w:rPr>
+          <w:rFonts w:hint="eastAsia"/>
+        </w:rPr>
+        <w:fldChar w:fldCharType="end"/>
+      </w:r>
+      <w:r>
+        <w:rPr>
+          <w:rFonts w:hint="default"/>
+        </w:rPr>
+        <w:t xml:space="preserve"> </w:t>
+      </w:r>
+    </w:p>
+    <w:p>
+      <w:pPr>
+        <w:pStyle w:val="3"/>
         <w:rPr>
           <w:rFonts w:hint="eastAsia"/>
         </w:rPr>
@@ -1044,9 +3899,134 @@
     <w:p>
       <w:pPr>
         <w:rPr>
-          <w:rFonts w:hint="eastAsia"/>
-        </w:rPr>
-      </w:pPr>
+          <w:rFonts w:hint="default"/>
+        </w:rPr>
+      </w:pPr>
+      <w:r>
+        <w:rPr>
+          <w:rFonts w:hint="eastAsia"/>
+        </w:rPr>
+        <w:fldChar w:fldCharType="begin"/>
+      </w:r>
+      <w:r>
+        <w:rPr>
+          <w:rFonts w:hint="eastAsia"/>
+        </w:rPr>
+        <w:instrText xml:space="preserve"> HYPERLINK "https://blog.csdn.net/qq_20545159/article/details/77775122" </w:instrText>
+      </w:r>
+      <w:r>
+        <w:rPr>
+          <w:rFonts w:hint="eastAsia"/>
+        </w:rPr>
+        <w:fldChar w:fldCharType="separate"/>
+      </w:r>
+      <w:r>
+        <w:rPr>
+          <w:rStyle w:val="12"/>
+          <w:rFonts w:hint="eastAsia"/>
+        </w:rPr>
+        <w:t>https://blog.csdn.net/qq_20545159/article/details/77775122</w:t>
+      </w:r>
+      <w:r>
+        <w:rPr>
+          <w:rFonts w:hint="eastAsia"/>
+        </w:rPr>
+        <w:fldChar w:fldCharType="end"/>
+      </w:r>
+      <w:r>
+        <w:rPr>
+          <w:rFonts w:hint="default"/>
+        </w:rPr>
+        <w:t xml:space="preserve"> </w:t>
+      </w:r>
+    </w:p>
+    <w:p>
+      <w:pPr>
+        <w:rPr>
+          <w:rFonts w:hint="default"/>
+        </w:rPr>
+      </w:pPr>
+      <w:r>
+        <w:rPr>
+          <w:rFonts w:hint="eastAsia"/>
+        </w:rPr>
+        <w:fldChar w:fldCharType="begin"/>
+      </w:r>
+      <w:r>
+        <w:rPr>
+          <w:rFonts w:hint="eastAsia"/>
+        </w:rPr>
+        <w:instrText xml:space="preserve"> HYPERLINK "https://blog.csdn.net/qinshi501/article/details/77442770" </w:instrText>
+      </w:r>
+      <w:r>
+        <w:rPr>
+          <w:rFonts w:hint="eastAsia"/>
+        </w:rPr>
+        <w:fldChar w:fldCharType="separate"/>
+      </w:r>
+      <w:r>
+        <w:rPr>
+          <w:rStyle w:val="12"/>
+          <w:rFonts w:hint="eastAsia"/>
+        </w:rPr>
+        <w:t>https://blog.csdn.net/qinshi501/article/details/77442770</w:t>
+      </w:r>
+      <w:r>
+        <w:rPr>
+          <w:rFonts w:hint="eastAsia"/>
+        </w:rPr>
+        <w:fldChar w:fldCharType="end"/>
+      </w:r>
+      <w:r>
+        <w:rPr>
+          <w:rFonts w:hint="default"/>
+        </w:rPr>
+        <w:t xml:space="preserve"> </w:t>
+      </w:r>
+    </w:p>
+    <w:p>
+      <w:pPr>
+        <w:rPr>
+          <w:rFonts w:hint="eastAsia"/>
+        </w:rPr>
+      </w:pPr>
+      <w:r>
+        <w:rPr>
+          <w:rFonts w:hint="eastAsia"/>
+        </w:rPr>
+        <w:fldChar w:fldCharType="begin"/>
+      </w:r>
+      <w:r>
+        <w:rPr>
+          <w:rFonts w:hint="eastAsia"/>
+        </w:rPr>
+        <w:instrText xml:space="preserve"> HYPERLINK "https://segmentfault.com/q/1010000002741770" </w:instrText>
+      </w:r>
+      <w:r>
+        <w:rPr>
+          <w:rFonts w:hint="eastAsia"/>
+        </w:rPr>
+        <w:fldChar w:fldCharType="separate"/>
+      </w:r>
+      <w:r>
+        <w:rPr>
+          <w:rStyle w:val="12"/>
+          <w:rFonts w:hint="eastAsia"/>
+        </w:rPr>
+        <w:t>https://segmentfault.com/q/1010000002741770</w:t>
+      </w:r>
+      <w:r>
+        <w:rPr>
+          <w:rFonts w:hint="eastAsia"/>
+        </w:rPr>
+        <w:fldChar w:fldCharType="end"/>
+      </w:r>
+      <w:r>
+        <w:rPr>
+          <w:rFonts w:hint="default"/>
+        </w:rPr>
+        <w:t xml:space="preserve"> </w:t>
+      </w:r>
     </w:p>
     <w:p>
       <w:pPr>
@@ -1064,13 +4044,7 @@
     </w:p>
     <w:p>
       <w:pPr>
-        <w:rPr>
-          <w:rFonts w:hint="eastAsia"/>
-        </w:rPr>
-      </w:pPr>
-    </w:p>
-    <w:p>
-      <w:pPr>
+        <w:pStyle w:val="3"/>
         <w:rPr>
           <w:rFonts w:hint="eastAsia"/>
         </w:rPr>
@@ -1085,12 +4059,406 @@
     <w:p>
       <w:pPr>
         <w:rPr>
-          <w:rFonts w:hint="eastAsia"/>
-        </w:rPr>
-      </w:pPr>
-    </w:p>
-    <w:p>
-      <w:pPr>
+          <w:rFonts w:hint="default"/>
+        </w:rPr>
+      </w:pPr>
+      <w:r>
+        <w:rPr>
+          <w:rFonts w:hint="eastAsia"/>
+        </w:rPr>
+        <w:fldChar w:fldCharType="begin"/>
+      </w:r>
+      <w:r>
+        <w:rPr>
+          <w:rFonts w:hint="eastAsia"/>
+        </w:rPr>
+        <w:instrText xml:space="preserve"> HYPERLINK "https://blog.csdn.net/zhangtian6691844/article/details/51120772" </w:instrText>
+      </w:r>
+      <w:r>
+        <w:rPr>
+          <w:rFonts w:hint="eastAsia"/>
+        </w:rPr>
+        <w:fldChar w:fldCharType="separate"/>
+      </w:r>
+      <w:r>
+        <w:rPr>
+          <w:rStyle w:val="12"/>
+          <w:rFonts w:hint="eastAsia"/>
+        </w:rPr>
+        <w:t>https://blog.csdn.net/zhangtian6691844/article/details/51120772</w:t>
+      </w:r>
+      <w:r>
+        <w:rPr>
+          <w:rFonts w:hint="eastAsia"/>
+        </w:rPr>
+        <w:fldChar w:fldCharType="end"/>
+      </w:r>
+      <w:r>
+        <w:rPr>
+          <w:rFonts w:hint="default"/>
+        </w:rPr>
+        <w:t xml:space="preserve"> </w:t>
+      </w:r>
+    </w:p>
+    <w:p>
+      <w:pPr>
+        <w:rPr>
+          <w:rFonts w:hint="default"/>
+        </w:rPr>
+      </w:pPr>
+      <w:r>
+        <w:rPr>
+          <w:rFonts w:hint="eastAsia"/>
+        </w:rPr>
+        <w:fldChar w:fldCharType="begin"/>
+      </w:r>
+      <w:r>
+        <w:rPr>
+          <w:rFonts w:hint="eastAsia"/>
+        </w:rPr>
+        <w:instrText xml:space="preserve"> HYPERLINK "https://www.cnblogs.com/studynote/articles/4920812.html" </w:instrText>
+      </w:r>
+      <w:r>
+        <w:rPr>
+          <w:rFonts w:hint="eastAsia"/>
+        </w:rPr>
+        <w:fldChar w:fldCharType="separate"/>
+      </w:r>
+      <w:r>
+        <w:rPr>
+          <w:rStyle w:val="12"/>
+          <w:rFonts w:hint="eastAsia"/>
+        </w:rPr>
+        <w:t>https://www.cnblogs.com/studynote/articles/4920812.html</w:t>
+      </w:r>
+      <w:r>
+        <w:rPr>
+          <w:rFonts w:hint="eastAsia"/>
+        </w:rPr>
+        <w:fldChar w:fldCharType="end"/>
+      </w:r>
+      <w:r>
+        <w:rPr>
+          <w:rFonts w:hint="default"/>
+        </w:rPr>
+        <w:t xml:space="preserve"> </w:t>
+      </w:r>
+    </w:p>
+    <w:p>
+      <w:pPr>
+        <w:rPr>
+          <w:rFonts w:hint="default"/>
+        </w:rPr>
+      </w:pPr>
+      <w:r>
+        <w:rPr>
+          <w:rFonts w:hint="eastAsia"/>
+        </w:rPr>
+        <w:fldChar w:fldCharType="begin"/>
+      </w:r>
+      <w:r>
+        <w:rPr>
+          <w:rFonts w:hint="eastAsia"/>
+        </w:rPr>
+        <w:instrText xml:space="preserve"> HYPERLINK "https://diducoder.com/mass-data-topic-6-multi-dividing.html" </w:instrText>
+      </w:r>
+      <w:r>
+        <w:rPr>
+          <w:rFonts w:hint="eastAsia"/>
+        </w:rPr>
+        <w:fldChar w:fldCharType="separate"/>
+      </w:r>
+      <w:r>
+        <w:rPr>
+          <w:rStyle w:val="12"/>
+          <w:rFonts w:hint="eastAsia"/>
+        </w:rPr>
+        <w:t>https://diducoder.com/mass-data-topic-6-multi-dividing.html</w:t>
+      </w:r>
+      <w:r>
+        <w:rPr>
+          <w:rFonts w:hint="eastAsia"/>
+        </w:rPr>
+        <w:fldChar w:fldCharType="end"/>
+      </w:r>
+      <w:r>
+        <w:rPr>
+          <w:rFonts w:hint="default"/>
+        </w:rPr>
+        <w:t xml:space="preserve"> </w:t>
+      </w:r>
+    </w:p>
+    <w:p>
+      <w:pPr>
+        <w:rPr>
+          <w:rFonts w:hint="default"/>
+        </w:rPr>
+      </w:pPr>
+      <w:r>
+        <w:rPr>
+          <w:rFonts w:hint="default"/>
+        </w:rPr>
+        <w:fldChar w:fldCharType="begin"/>
+      </w:r>
+      <w:r>
+        <w:rPr>
+          <w:rFonts w:hint="default"/>
+        </w:rPr>
+        <w:instrText xml:space="preserve"> HYPERLINK "https://blog.csdn.net/caihong0571/article/details/8168536" </w:instrText>
+      </w:r>
+      <w:r>
+        <w:rPr>
+          <w:rFonts w:hint="default"/>
+        </w:rPr>
+        <w:fldChar w:fldCharType="separate"/>
+      </w:r>
+      <w:r>
+        <w:rPr>
+          <w:rStyle w:val="12"/>
+          <w:rFonts w:hint="default"/>
+        </w:rPr>
+        <w:t>https://blog.csdn.net/caihong0571/article/details/8168536</w:t>
+      </w:r>
+      <w:r>
+        <w:rPr>
+          <w:rFonts w:hint="default"/>
+        </w:rPr>
+        <w:fldChar w:fldCharType="end"/>
+      </w:r>
+      <w:r>
+        <w:rPr>
+          <w:rFonts w:hint="default"/>
+        </w:rPr>
+        <w:t xml:space="preserve"> </w:t>
+      </w:r>
+    </w:p>
+    <w:p>
+      <w:pPr>
+        <w:rPr>
+          <w:rFonts w:hint="default"/>
+        </w:rPr>
+      </w:pPr>
+      <w:r>
+        <w:rPr>
+          <w:rFonts w:hint="default"/>
+        </w:rPr>
+        <w:fldChar w:fldCharType="begin"/>
+      </w:r>
+      <w:r>
+        <w:rPr>
+          <w:rFonts w:hint="default"/>
+        </w:rPr>
+        <w:instrText xml:space="preserve"> HYPERLINK "https://blog.csdn.net/fucangzxx/article/details/51576628" </w:instrText>
+      </w:r>
+      <w:r>
+        <w:rPr>
+          <w:rFonts w:hint="default"/>
+        </w:rPr>
+        <w:fldChar w:fldCharType="separate"/>
+      </w:r>
+      <w:r>
+        <w:rPr>
+          <w:rStyle w:val="12"/>
+          <w:rFonts w:hint="default"/>
+        </w:rPr>
+        <w:t>https://blog.csdn.net/fucangzxx/article/details/51576628</w:t>
+      </w:r>
+      <w:r>
+        <w:rPr>
+          <w:rFonts w:hint="default"/>
+        </w:rPr>
+        <w:fldChar w:fldCharType="end"/>
+      </w:r>
+      <w:r>
+        <w:rPr>
+          <w:rFonts w:hint="default"/>
+        </w:rPr>
+        <w:t xml:space="preserve"> </w:t>
+      </w:r>
+    </w:p>
+    <w:p>
+      <w:pPr>
+        <w:rPr>
+          <w:rFonts w:hint="default"/>
+        </w:rPr>
+      </w:pPr>
+      <w:r>
+        <w:rPr>
+          <w:rFonts w:hint="default"/>
+        </w:rPr>
+        <w:fldChar w:fldCharType="begin"/>
+      </w:r>
+      <w:r>
+        <w:rPr>
+          <w:rFonts w:hint="default"/>
+        </w:rPr>
+        <w:instrText xml:space="preserve"> HYPERLINK "https://blog.csdn.net/sunmenggmail/article/details/8117610" </w:instrText>
+      </w:r>
+      <w:r>
+        <w:rPr>
+          <w:rFonts w:hint="default"/>
+        </w:rPr>
+        <w:fldChar w:fldCharType="separate"/>
+      </w:r>
+      <w:r>
+        <w:rPr>
+          <w:rStyle w:val="12"/>
+          <w:rFonts w:hint="default"/>
+        </w:rPr>
+        <w:t>https://blog.csdn.net/sunmenggmail/article/details/8117610</w:t>
+      </w:r>
+      <w:r>
+        <w:rPr>
+          <w:rFonts w:hint="default"/>
+        </w:rPr>
+        <w:fldChar w:fldCharType="end"/>
+      </w:r>
+      <w:r>
+        <w:rPr>
+          <w:rFonts w:hint="default"/>
+        </w:rPr>
+        <w:t xml:space="preserve"> </w:t>
+      </w:r>
+    </w:p>
+    <w:p>
+      <w:pPr>
+        <w:rPr>
+          <w:rFonts w:hint="eastAsia"/>
+        </w:rPr>
+      </w:pPr>
+      <w:r>
+        <w:rPr>
+          <w:rFonts w:hint="eastAsia"/>
+        </w:rPr>
+        <w:t>Bloom Filter</w:t>
+      </w:r>
+    </w:p>
+    <w:p>
+      <w:pPr>
+        <w:rPr>
+          <w:rFonts w:hint="eastAsia"/>
+        </w:rPr>
+      </w:pPr>
+      <w:r>
+        <w:rPr>
+          <w:rFonts w:hint="eastAsia"/>
+        </w:rPr>
+        <w:t>Hash</w:t>
+      </w:r>
+    </w:p>
+    <w:p>
+      <w:pPr>
+        <w:rPr>
+          <w:rFonts w:hint="eastAsia"/>
+        </w:rPr>
+      </w:pPr>
+      <w:r>
+        <w:rPr>
+          <w:rFonts w:hint="eastAsia"/>
+        </w:rPr>
+        <w:t>Bit-Map</w:t>
+      </w:r>
+    </w:p>
+    <w:p>
+      <w:pPr>
+        <w:rPr>
+          <w:rFonts w:hint="eastAsia"/>
+        </w:rPr>
+      </w:pPr>
+      <w:r>
+        <w:rPr>
+          <w:rFonts w:hint="eastAsia"/>
+        </w:rPr>
+        <w:t>堆(Heap)</w:t>
+      </w:r>
+    </w:p>
+    <w:p>
+      <w:pPr>
+        <w:rPr>
+          <w:rFonts w:hint="eastAsia"/>
+        </w:rPr>
+      </w:pPr>
+      <w:r>
+        <w:rPr>
+          <w:rFonts w:hint="eastAsia"/>
+        </w:rPr>
+        <w:t>双层桶划分</w:t>
+      </w:r>
+    </w:p>
+    <w:p>
+      <w:pPr>
+        <w:rPr>
+          <w:rFonts w:hint="eastAsia"/>
+        </w:rPr>
+      </w:pPr>
+      <w:r>
+        <w:rPr>
+          <w:rFonts w:hint="eastAsia"/>
+        </w:rPr>
+        <w:t>数据库索引</w:t>
+      </w:r>
+    </w:p>
+    <w:p>
+      <w:pPr>
+        <w:rPr>
+          <w:rFonts w:hint="eastAsia"/>
+        </w:rPr>
+      </w:pPr>
+      <w:r>
+        <w:rPr>
+          <w:rFonts w:hint="eastAsia"/>
+        </w:rPr>
+        <w:t>倒排索引（Inverted Index）</w:t>
+      </w:r>
+    </w:p>
+    <w:p>
+      <w:pPr>
+        <w:rPr>
+          <w:rFonts w:hint="eastAsia"/>
+        </w:rPr>
+      </w:pPr>
+      <w:r>
+        <w:rPr>
+          <w:rFonts w:hint="eastAsia"/>
+        </w:rPr>
+        <w:t>外排序</w:t>
+      </w:r>
+    </w:p>
+    <w:p>
+      <w:pPr>
+        <w:rPr>
+          <w:rFonts w:hint="eastAsia"/>
+        </w:rPr>
+      </w:pPr>
+      <w:r>
+        <w:rPr>
+          <w:rFonts w:hint="eastAsia"/>
+        </w:rPr>
+        <w:t>Trie树</w:t>
+      </w:r>
+      <w:r>
+        <w:rPr>
+          <w:rFonts w:hint="default"/>
+        </w:rPr>
+        <w:t>/Radix Tree</w:t>
+      </w:r>
+    </w:p>
+    <w:p>
+      <w:pPr>
+        <w:rPr>
+          <w:rFonts w:hint="eastAsia"/>
+        </w:rPr>
+      </w:pPr>
+      <w:r>
+        <w:rPr>
+          <w:rFonts w:hint="eastAsia"/>
+        </w:rPr>
+        <w:t>MapReduce</w:t>
+      </w:r>
+    </w:p>
+    <w:p>
+      <w:pPr>
+        <w:pStyle w:val="3"/>
         <w:rPr>
           <w:rFonts w:hint="eastAsia"/>
         </w:rPr>
@@ -1105,12 +4473,182 @@
     <w:p>
       <w:pPr>
         <w:rPr>
-          <w:rFonts w:hint="eastAsia"/>
-        </w:rPr>
-      </w:pPr>
-    </w:p>
-    <w:p>
-      <w:pPr>
+          <w:rFonts w:hint="default"/>
+        </w:rPr>
+      </w:pPr>
+      <w:r>
+        <w:rPr>
+          <w:rFonts w:hint="eastAsia"/>
+        </w:rPr>
+        <w:fldChar w:fldCharType="begin"/>
+      </w:r>
+      <w:r>
+        <w:rPr>
+          <w:rFonts w:hint="eastAsia"/>
+        </w:rPr>
+        <w:instrText xml:space="preserve"> HYPERLINK "https://blog.csdn.net/cnnumen/article/details/5781226" </w:instrText>
+      </w:r>
+      <w:r>
+        <w:rPr>
+          <w:rFonts w:hint="eastAsia"/>
+        </w:rPr>
+        <w:fldChar w:fldCharType="separate"/>
+      </w:r>
+      <w:r>
+        <w:rPr>
+          <w:rStyle w:val="12"/>
+          <w:rFonts w:hint="eastAsia"/>
+        </w:rPr>
+        <w:t>https://blog.csdn.net/cnnumen/article/details/5781226</w:t>
+      </w:r>
+      <w:r>
+        <w:rPr>
+          <w:rFonts w:hint="eastAsia"/>
+        </w:rPr>
+        <w:fldChar w:fldCharType="end"/>
+      </w:r>
+      <w:r>
+        <w:rPr>
+          <w:rFonts w:hint="default"/>
+        </w:rPr>
+        <w:t xml:space="preserve"> </w:t>
+      </w:r>
+    </w:p>
+    <w:p>
+      <w:pPr>
+        <w:rPr>
+          <w:rFonts w:hint="default"/>
+        </w:rPr>
+      </w:pPr>
+      <w:r>
+        <w:rPr>
+          <w:rFonts w:hint="eastAsia"/>
+        </w:rPr>
+        <w:fldChar w:fldCharType="begin"/>
+      </w:r>
+      <w:r>
+        <w:rPr>
+          <w:rFonts w:hint="eastAsia"/>
+        </w:rPr>
+        <w:instrText xml:space="preserve"> HYPERLINK "https://blog.csdn.net/tayanxunhua/article/details/20528389" </w:instrText>
+      </w:r>
+      <w:r>
+        <w:rPr>
+          <w:rFonts w:hint="eastAsia"/>
+        </w:rPr>
+        <w:fldChar w:fldCharType="separate"/>
+      </w:r>
+      <w:r>
+        <w:rPr>
+          <w:rStyle w:val="12"/>
+          <w:rFonts w:hint="eastAsia"/>
+        </w:rPr>
+        <w:t>https://blog.csdn.net/tayanxunhua/article/details/20528389</w:t>
+      </w:r>
+      <w:r>
+        <w:rPr>
+          <w:rFonts w:hint="eastAsia"/>
+        </w:rPr>
+        <w:fldChar w:fldCharType="end"/>
+      </w:r>
+      <w:r>
+        <w:rPr>
+          <w:rFonts w:hint="default"/>
+        </w:rPr>
+        <w:t xml:space="preserve"> </w:t>
+      </w:r>
+    </w:p>
+    <w:p>
+      <w:pPr>
+        <w:rPr>
+          <w:rFonts w:hint="default"/>
+        </w:rPr>
+      </w:pPr>
+      <w:r>
+        <w:rPr>
+          <w:rFonts w:hint="eastAsia"/>
+        </w:rPr>
+        <w:fldChar w:fldCharType="begin"/>
+      </w:r>
+      <w:r>
+        <w:rPr>
+          <w:rFonts w:hint="eastAsia"/>
+        </w:rPr>
+        <w:instrText xml:space="preserve"> HYPERLINK "https://blog.csdn.net/zhanglei0107/article/details/12137279" </w:instrText>
+      </w:r>
+      <w:r>
+        <w:rPr>
+          <w:rFonts w:hint="eastAsia"/>
+        </w:rPr>
+        <w:fldChar w:fldCharType="separate"/>
+      </w:r>
+      <w:r>
+        <w:rPr>
+          <w:rStyle w:val="12"/>
+          <w:rFonts w:hint="eastAsia"/>
+        </w:rPr>
+        <w:t>https://blog.csdn.net/zhanglei0107/article/details/12137279</w:t>
+      </w:r>
+      <w:r>
+        <w:rPr>
+          <w:rFonts w:hint="eastAsia"/>
+        </w:rPr>
+        <w:fldChar w:fldCharType="end"/>
+      </w:r>
+      <w:r>
+        <w:rPr>
+          <w:rFonts w:hint="default"/>
+        </w:rPr>
+        <w:t xml:space="preserve"> </w:t>
+      </w:r>
+    </w:p>
+    <w:p>
+      <w:pPr>
+        <w:rPr>
+          <w:rFonts w:hint="eastAsia"/>
+        </w:rPr>
+      </w:pPr>
+      <w:r>
+        <w:rPr>
+          <w:rFonts w:hint="eastAsia"/>
+        </w:rPr>
+        <w:fldChar w:fldCharType="begin"/>
+      </w:r>
+      <w:r>
+        <w:rPr>
+          <w:rFonts w:hint="eastAsia"/>
+        </w:rPr>
+        <w:instrText xml:space="preserve"> HYPERLINK "https://www.cnblogs.com/rav009/p/5131112.html" </w:instrText>
+      </w:r>
+      <w:r>
+        <w:rPr>
+          <w:rFonts w:hint="eastAsia"/>
+        </w:rPr>
+        <w:fldChar w:fldCharType="separate"/>
+      </w:r>
+      <w:r>
+        <w:rPr>
+          <w:rStyle w:val="12"/>
+          <w:rFonts w:hint="eastAsia"/>
+        </w:rPr>
+        <w:t>https://www.cnblogs.com/rav009/p/5131112.html</w:t>
+      </w:r>
+      <w:r>
+        <w:rPr>
+          <w:rFonts w:hint="eastAsia"/>
+        </w:rPr>
+        <w:fldChar w:fldCharType="end"/>
+      </w:r>
+      <w:r>
+        <w:rPr>
+          <w:rFonts w:hint="default"/>
+        </w:rPr>
+        <w:t xml:space="preserve"> </w:t>
+      </w:r>
+    </w:p>
+    <w:p>
+      <w:pPr>
+        <w:pStyle w:val="3"/>
         <w:rPr>
           <w:rFonts w:hint="eastAsia"/>
         </w:rPr>
@@ -1125,9 +4663,178 @@
     <w:p>
       <w:pPr>
         <w:rPr>
-          <w:rFonts w:hint="eastAsia"/>
-        </w:rPr>
-      </w:pPr>
+          <w:rFonts w:hint="default"/>
+        </w:rPr>
+      </w:pPr>
+      <w:r>
+        <w:rPr>
+          <w:rFonts w:hint="eastAsia"/>
+        </w:rPr>
+        <w:fldChar w:fldCharType="begin"/>
+      </w:r>
+      <w:r>
+        <w:rPr>
+          <w:rFonts w:hint="eastAsia"/>
+        </w:rPr>
+        <w:instrText xml:space="preserve"> HYPERLINK "https://blog.csdn.net/gamesofsailing/article/details/18040583" </w:instrText>
+      </w:r>
+      <w:r>
+        <w:rPr>
+          <w:rFonts w:hint="eastAsia"/>
+        </w:rPr>
+        <w:fldChar w:fldCharType="separate"/>
+      </w:r>
+      <w:r>
+        <w:rPr>
+          <w:rStyle w:val="12"/>
+          <w:rFonts w:hint="eastAsia"/>
+        </w:rPr>
+        <w:t>https://blog.csdn.net/gamesofsailing/article/details/18040583</w:t>
+      </w:r>
+      <w:r>
+        <w:rPr>
+          <w:rFonts w:hint="eastAsia"/>
+        </w:rPr>
+        <w:fldChar w:fldCharType="end"/>
+      </w:r>
+      <w:r>
+        <w:rPr>
+          <w:rFonts w:hint="default"/>
+        </w:rPr>
+        <w:t xml:space="preserve"> </w:t>
+      </w:r>
+    </w:p>
+    <w:p>
+      <w:pPr>
+        <w:rPr>
+          <w:rFonts w:hint="default"/>
+        </w:rPr>
+      </w:pPr>
+      <w:r>
+        <w:rPr>
+          <w:rFonts w:hint="eastAsia"/>
+        </w:rPr>
+        <w:fldChar w:fldCharType="begin"/>
+      </w:r>
+      <w:r>
+        <w:rPr>
+          <w:rFonts w:hint="eastAsia"/>
+        </w:rPr>
+        <w:instrText xml:space="preserve"> HYPERLINK "https://blog.csdn.net/u012328476/article/details/52381891" </w:instrText>
+      </w:r>
+      <w:r>
+        <w:rPr>
+          <w:rFonts w:hint="eastAsia"/>
+        </w:rPr>
+        <w:fldChar w:fldCharType="separate"/>
+      </w:r>
+      <w:r>
+        <w:rPr>
+          <w:rStyle w:val="12"/>
+          <w:rFonts w:hint="eastAsia"/>
+        </w:rPr>
+        <w:t>https://blog.csdn.net/u012328476/article/details/52381891</w:t>
+      </w:r>
+      <w:r>
+        <w:rPr>
+          <w:rFonts w:hint="eastAsia"/>
+        </w:rPr>
+        <w:fldChar w:fldCharType="end"/>
+      </w:r>
+      <w:r>
+        <w:rPr>
+          <w:rFonts w:hint="default"/>
+        </w:rPr>
+        <w:t xml:space="preserve"> </w:t>
+      </w:r>
+    </w:p>
+    <w:p>
+      <w:pPr>
+        <w:rPr>
+          <w:rFonts w:hint="default"/>
+        </w:rPr>
+      </w:pPr>
+      <w:r>
+        <w:rPr>
+          <w:rFonts w:hint="eastAsia"/>
+        </w:rPr>
+        <w:fldChar w:fldCharType="begin"/>
+      </w:r>
+      <w:r>
+        <w:rPr>
+          <w:rFonts w:hint="eastAsia"/>
+        </w:rPr>
+        <w:instrText xml:space="preserve"> HYPERLINK "https://www.cnblogs.com/yang91/p/4803154.html" </w:instrText>
+      </w:r>
+      <w:r>
+        <w:rPr>
+          <w:rFonts w:hint="eastAsia"/>
+        </w:rPr>
+        <w:fldChar w:fldCharType="separate"/>
+      </w:r>
+      <w:r>
+        <w:rPr>
+          <w:rStyle w:val="12"/>
+          <w:rFonts w:hint="eastAsia"/>
+        </w:rPr>
+        <w:t>https://www.cnblogs.com/yang91/p/4803154.html</w:t>
+      </w:r>
+      <w:r>
+        <w:rPr>
+          <w:rFonts w:hint="eastAsia"/>
+        </w:rPr>
+        <w:fldChar w:fldCharType="end"/>
+      </w:r>
+      <w:r>
+        <w:rPr>
+          <w:rFonts w:hint="default"/>
+        </w:rPr>
+        <w:t xml:space="preserve"> </w:t>
+      </w:r>
+    </w:p>
+    <w:p>
+      <w:pPr>
+        <w:rPr>
+          <w:rFonts w:hint="eastAsia"/>
+        </w:rPr>
+      </w:pPr>
+      <w:r>
+        <w:rPr>
+          <w:rFonts w:hint="eastAsia"/>
+        </w:rPr>
+        <w:fldChar w:fldCharType="begin"/>
+      </w:r>
+      <w:r>
+        <w:rPr>
+          <w:rFonts w:hint="eastAsia"/>
+        </w:rPr>
+        <w:instrText xml:space="preserve"> HYPERLINK "https://blog.csdn.net/u012289441/article/details/45192775" </w:instrText>
+      </w:r>
+      <w:r>
+        <w:rPr>
+          <w:rFonts w:hint="eastAsia"/>
+        </w:rPr>
+        <w:fldChar w:fldCharType="separate"/>
+      </w:r>
+      <w:r>
+        <w:rPr>
+          <w:rStyle w:val="12"/>
+          <w:rFonts w:hint="eastAsia"/>
+        </w:rPr>
+        <w:t>https://blog.csdn.net/u012289441/article/details/45192775</w:t>
+      </w:r>
+      <w:r>
+        <w:rPr>
+          <w:rFonts w:hint="eastAsia"/>
+        </w:rPr>
+        <w:fldChar w:fldCharType="end"/>
+      </w:r>
+      <w:r>
+        <w:rPr>
+          <w:rFonts w:hint="default"/>
+        </w:rPr>
+        <w:t xml:space="preserve"> </w:t>
+      </w:r>
     </w:p>
     <w:p>
       <w:pPr>
@@ -1148,13 +4855,6 @@
           <w:rFonts w:hint="eastAsia"/>
         </w:rPr>
       </w:pPr>
-    </w:p>
-    <w:p>
-      <w:pPr>
-        <w:rPr>
-          <w:rFonts w:hint="eastAsia"/>
-        </w:rPr>
-      </w:pPr>
       <w:r>
         <w:rPr>
           <w:rFonts w:hint="eastAsia"/>
@@ -1168,13 +4868,6 @@
           <w:rFonts w:hint="eastAsia"/>
         </w:rPr>
       </w:pPr>
-    </w:p>
-    <w:p>
-      <w:pPr>
-        <w:rPr>
-          <w:rFonts w:hint="eastAsia"/>
-        </w:rPr>
-      </w:pPr>
       <w:r>
         <w:rPr>
           <w:rFonts w:hint="eastAsia"/>
@@ -1184,13 +4877,6 @@
     </w:p>
     <w:p>
       <w:pPr>
-        <w:rPr>
-          <w:rFonts w:hint="eastAsia"/>
-        </w:rPr>
-      </w:pPr>
-    </w:p>
-    <w:p>
-      <w:pPr>
         <w:pStyle w:val="2"/>
         <w:rPr>
           <w:rFonts w:hint="eastAsia"/>
@@ -1201,85 +4887,290 @@
           <w:rFonts w:hint="eastAsia"/>
         </w:rPr>
         <w:t>逻辑思维题</w:t>
+      </w:r>
+    </w:p>
+    <w:p>
+      <w:pPr>
+        <w:pStyle w:val="3"/>
+        <w:rPr>
+          <w:rFonts w:hint="eastAsia"/>
+        </w:rPr>
+      </w:pPr>
+      <w:r>
+        <w:rPr>
+          <w:rFonts w:hint="eastAsia"/>
+        </w:rPr>
+        <w:t>有两根粗细均匀的香（烧香拜佛的香），每一根烧完都花一个小时，怎么样能够得到15min？</w:t>
+      </w:r>
+    </w:p>
+    <w:p>
+      <w:pPr>
+        <w:pStyle w:val="3"/>
+        <w:rPr>
+          <w:rFonts w:hint="eastAsia"/>
+        </w:rPr>
+      </w:pPr>
+      <w:r>
+        <w:rPr>
+          <w:rFonts w:hint="eastAsia"/>
+        </w:rPr>
+        <w:t>假定你有8个撞球，其中有1个球比其他的球稍重,如果只能利用天平来断定哪一个球重,要找到较重的球,要称几次?（2次）；</w:t>
+      </w:r>
+    </w:p>
+    <w:p>
+      <w:pPr>
+        <w:pStyle w:val="3"/>
+        <w:rPr>
+          <w:rFonts w:hint="eastAsia"/>
+        </w:rPr>
+      </w:pPr>
+      <w:r>
+        <w:rPr>
+          <w:rFonts w:hint="eastAsia"/>
+        </w:rPr>
+        <w:t>实验室里有1000个一模一样的瓶子，但是其中的一瓶有毒。可以用实验室的小白鼠来测试哪一瓶是毒药。如果小白鼠喝掉毒药的话，会在一个星期的时候死去，其他瓶子里的药水没有任何副作用。请问最少用多少只小白鼠可以在一个星期以内查出哪瓶是毒药；（答案是10只）</w:t>
+      </w:r>
+    </w:p>
+    <w:p>
+      <w:pPr>
+        <w:rPr>
+          <w:rFonts w:hint="default"/>
+        </w:rPr>
+      </w:pPr>
+      <w:r>
+        <w:rPr>
+          <w:rFonts w:hint="eastAsia"/>
+        </w:rPr>
+        <w:fldChar w:fldCharType="begin"/>
+      </w:r>
+      <w:r>
+        <w:rPr>
+          <w:rFonts w:hint="eastAsia"/>
+        </w:rPr>
+        <w:instrText xml:space="preserve"> HYPERLINK "https://blog.csdn.net/zhu418766417/article/details/47256121" </w:instrText>
+      </w:r>
+      <w:r>
+        <w:rPr>
+          <w:rFonts w:hint="eastAsia"/>
+        </w:rPr>
+        <w:fldChar w:fldCharType="separate"/>
+      </w:r>
+      <w:r>
+        <w:rPr>
+          <w:rStyle w:val="12"/>
+          <w:rFonts w:hint="eastAsia"/>
+        </w:rPr>
+        <w:t>https://blog.csdn.net/zhu418766417/article/details/47256121</w:t>
+      </w:r>
+      <w:r>
+        <w:rPr>
+          <w:rFonts w:hint="eastAsia"/>
+        </w:rPr>
+        <w:fldChar w:fldCharType="end"/>
+      </w:r>
+      <w:r>
+        <w:rPr>
+          <w:rFonts w:hint="default"/>
+        </w:rPr>
+        <w:t xml:space="preserve"> </w:t>
+      </w:r>
+    </w:p>
+    <w:p>
+      <w:pPr>
+        <w:rPr>
+          <w:rFonts w:hint="default"/>
+        </w:rPr>
+      </w:pPr>
+      <w:r>
+        <w:rPr>
+          <w:rFonts w:hint="eastAsia"/>
+        </w:rPr>
+        <w:fldChar w:fldCharType="begin"/>
+      </w:r>
+      <w:r>
+        <w:rPr>
+          <w:rFonts w:hint="eastAsia"/>
+        </w:rPr>
+        <w:instrText xml:space="preserve"> HYPERLINK "https://blog.csdn.net/a130737/article/details/44726395" </w:instrText>
+      </w:r>
+      <w:r>
+        <w:rPr>
+          <w:rFonts w:hint="eastAsia"/>
+        </w:rPr>
+        <w:fldChar w:fldCharType="separate"/>
+      </w:r>
+      <w:r>
+        <w:rPr>
+          <w:rStyle w:val="12"/>
+          <w:rFonts w:hint="eastAsia"/>
+        </w:rPr>
+        <w:t>https://blog.csdn.net/a130737/article/details/44726395</w:t>
+      </w:r>
+      <w:r>
+        <w:rPr>
+          <w:rFonts w:hint="eastAsia"/>
+        </w:rPr>
+        <w:fldChar w:fldCharType="end"/>
+      </w:r>
+      <w:r>
+        <w:rPr>
+          <w:rFonts w:hint="default"/>
+        </w:rPr>
+        <w:t xml:space="preserve"> </w:t>
+      </w:r>
+    </w:p>
+    <w:p>
+      <w:pPr>
+        <w:rPr>
+          <w:rFonts w:hint="default"/>
+        </w:rPr>
+      </w:pPr>
+      <w:r>
+        <w:rPr>
+          <w:rFonts w:hint="default"/>
+        </w:rPr>
+        <w:fldChar w:fldCharType="begin"/>
+      </w:r>
+      <w:r>
+        <w:rPr>
+          <w:rFonts w:hint="default"/>
+        </w:rPr>
+        <w:instrText xml:space="preserve"> HYPERLINK "https://blog.csdn.net/qianlizhima1/article/details/10267901" </w:instrText>
+      </w:r>
+      <w:r>
+        <w:rPr>
+          <w:rFonts w:hint="default"/>
+        </w:rPr>
+        <w:fldChar w:fldCharType="separate"/>
+      </w:r>
+      <w:r>
+        <w:rPr>
+          <w:rStyle w:val="12"/>
+          <w:rFonts w:hint="default"/>
+        </w:rPr>
+        <w:t>https://blog.csdn.net/qianlizhima1/article/details/10267901</w:t>
+      </w:r>
+      <w:r>
+        <w:rPr>
+          <w:rFonts w:hint="default"/>
+        </w:rPr>
+        <w:fldChar w:fldCharType="end"/>
+      </w:r>
+      <w:r>
+        <w:rPr>
+          <w:rFonts w:hint="default"/>
+        </w:rPr>
+        <w:t xml:space="preserve"> </w:t>
+      </w:r>
+    </w:p>
+    <w:p>
+      <w:pPr>
+        <w:rPr>
+          <w:rFonts w:hint="default"/>
+        </w:rPr>
+      </w:pPr>
+      <w:r>
+        <w:rPr>
+          <w:rFonts w:hint="default"/>
+        </w:rPr>
+        <w:fldChar w:fldCharType="begin"/>
+      </w:r>
+      <w:r>
+        <w:rPr>
+          <w:rFonts w:hint="default"/>
+        </w:rPr>
+        <w:instrText xml:space="preserve"> HYPERLINK "https://www.cnblogs.com/xiaoka/archive/2012/10/30/2747160.html" </w:instrText>
+      </w:r>
+      <w:r>
+        <w:rPr>
+          <w:rFonts w:hint="default"/>
+        </w:rPr>
+        <w:fldChar w:fldCharType="separate"/>
+      </w:r>
+      <w:r>
+        <w:rPr>
+          <w:rStyle w:val="12"/>
+          <w:rFonts w:hint="default"/>
+        </w:rPr>
+        <w:t>https://www.cnblogs.com/xiaoka/archive/2012/10/30/2747160.html</w:t>
+      </w:r>
+      <w:r>
+        <w:rPr>
+          <w:rFonts w:hint="default"/>
+        </w:rPr>
+        <w:fldChar w:fldCharType="end"/>
+      </w:r>
+      <w:r>
+        <w:rPr>
+          <w:rFonts w:hint="default"/>
+        </w:rPr>
+        <w:t xml:space="preserve"> </w:t>
+      </w:r>
+    </w:p>
+    <w:p>
+      <w:pPr>
+        <w:rPr>
+          <w:rFonts w:hint="eastAsia"/>
+        </w:rPr>
+      </w:pPr>
+      <w:r>
+        <w:rPr>
+          <w:rFonts w:hint="default"/>
+        </w:rPr>
+        <w:t>bitmap</w:t>
+      </w:r>
+    </w:p>
+    <w:p>
+      <w:pPr>
+        <w:pStyle w:val="3"/>
+      </w:pPr>
+      <w:r>
+        <w:rPr>
+          <w:rFonts w:hint="eastAsia"/>
+        </w:rPr>
+        <w:t>假设有一个池塘，里面有无穷多的水。现有2个空水壶，容积分别为5升和6升。问题是如何只用这2个水壶从池塘里取得3升的水；</w:t>
+      </w:r>
+    </w:p>
+    <w:p>
+      <w:r>
+        <w:rPr>
+          <w:rFonts w:hint="eastAsia"/>
+        </w:rPr>
+        <w:fldChar w:fldCharType="begin"/>
+      </w:r>
+      <w:r>
+        <w:rPr>
+          <w:rFonts w:hint="eastAsia"/>
+        </w:rPr>
+        <w:instrText xml:space="preserve"> HYPERLINK "https://zhidao.baidu.com/question/715643857703492325.html" </w:instrText>
+      </w:r>
+      <w:r>
+        <w:rPr>
+          <w:rFonts w:hint="eastAsia"/>
+        </w:rPr>
+        <w:fldChar w:fldCharType="separate"/>
+      </w:r>
+      <w:r>
+        <w:rPr>
+          <w:rStyle w:val="12"/>
+          <w:rFonts w:hint="eastAsia"/>
+        </w:rPr>
+        <w:t>https://zhidao.baidu.com/question/715643857703492325.html</w:t>
+      </w:r>
+      <w:r>
+        <w:rPr>
+          <w:rFonts w:hint="eastAsia"/>
+        </w:rPr>
+        <w:fldChar w:fldCharType="end"/>
+      </w:r>
+      <w:r>
+        <w:rPr>
+          <w:rFonts w:hint="default"/>
+        </w:rPr>
+        <w:t xml:space="preserve"> </w:t>
       </w:r>
       <w:bookmarkStart w:id="0" w:name="_GoBack"/>
       <w:bookmarkEnd w:id="0"/>
-    </w:p>
-    <w:p>
-      <w:pPr>
-        <w:rPr>
-          <w:rFonts w:hint="eastAsia"/>
-        </w:rPr>
-      </w:pPr>
-    </w:p>
-    <w:p>
-      <w:pPr>
-        <w:rPr>
-          <w:rFonts w:hint="eastAsia"/>
-        </w:rPr>
-      </w:pPr>
-      <w:r>
-        <w:rPr>
-          <w:rFonts w:hint="eastAsia"/>
-        </w:rPr>
-        <w:t>有两根粗细均匀的香（烧香拜佛的香），每一根烧完都花一个小时，怎么样能够得到15min？</w:t>
-      </w:r>
-    </w:p>
-    <w:p>
-      <w:pPr>
-        <w:rPr>
-          <w:rFonts w:hint="eastAsia"/>
-        </w:rPr>
-      </w:pPr>
-    </w:p>
-    <w:p>
-      <w:pPr>
-        <w:rPr>
-          <w:rFonts w:hint="eastAsia"/>
-        </w:rPr>
-      </w:pPr>
-      <w:r>
-        <w:rPr>
-          <w:rFonts w:hint="eastAsia"/>
-        </w:rPr>
-        <w:t>假定你有8个撞球，其中有1个球比其他的球稍重,如果只能利用天平来断定哪一个球重,要找到较重的球,要称几次?（2次）；</w:t>
-      </w:r>
-    </w:p>
-    <w:p>
-      <w:pPr>
-        <w:rPr>
-          <w:rFonts w:hint="eastAsia"/>
-        </w:rPr>
-      </w:pPr>
-    </w:p>
-    <w:p>
-      <w:pPr>
-        <w:rPr>
-          <w:rFonts w:hint="eastAsia"/>
-        </w:rPr>
-      </w:pPr>
-      <w:r>
-        <w:rPr>
-          <w:rFonts w:hint="eastAsia"/>
-        </w:rPr>
-        <w:t>实验室里有1000个一模一样的瓶子，但是其中的一瓶有毒。可以用实验室的小白鼠来测试哪一瓶是毒药。如果小白鼠喝掉毒药的话，会在一个星期的时候死去，其他瓶子里的药水没有任何副作用。请问最少用多少只小白鼠可以在一个星期以内查出哪瓶是毒药；（答案是10只）</w:t>
-      </w:r>
-    </w:p>
-    <w:p>
-      <w:pPr>
-        <w:rPr>
-          <w:rFonts w:hint="eastAsia"/>
-        </w:rPr>
-      </w:pPr>
-    </w:p>
-    <w:p>
-      <w:pPr/>
-      <w:r>
-        <w:rPr>
-          <w:rFonts w:hint="eastAsia"/>
-        </w:rPr>
-        <w:t>假设有一个池塘，里面有无穷多的水。现有2个空水壶，容积分别为5升和6升。问题是如何只用这2个水壶从池塘里取得3升的水；</w:t>
-      </w:r>
     </w:p>
     <w:sectPr>
       <w:pgSz w:w="11906" w:h="16838"/>
